--- a/Achitech/PR_6.docx
+++ b/Achitech/PR_6.docx
@@ -175,6 +175,7 @@
               <w:rPr>
                 <w:rFonts w:eastAsia="SimSun" w:cs="Times New Roman"/>
                 <w:bCs/>
+                <w:color w:val="000000" w:themeColor="text1"/>
                 <w:sz w:val="24"/>
                 <w:szCs w:val="24"/>
                 <w:lang w:eastAsia="ru-RU"/>
@@ -190,6 +191,7 @@
               <w:rPr>
                 <w:rFonts w:eastAsia="SimSun" w:cs="Times New Roman"/>
                 <w:bCs/>
+                <w:color w:val="000000" w:themeColor="text1"/>
                 <w:sz w:val="24"/>
                 <w:szCs w:val="24"/>
                 <w:lang w:eastAsia="ru-RU"/>
@@ -214,6 +216,7 @@
               <w:rPr>
                 <w:rFonts w:eastAsia="SimSun" w:cs="Times New Roman"/>
                 <w:bCs/>
+                <w:color w:val="000000" w:themeColor="text1"/>
                 <w:sz w:val="24"/>
                 <w:szCs w:val="24"/>
                 <w:lang w:eastAsia="ru-RU"/>
@@ -229,6 +232,7 @@
               <w:rPr>
                 <w:rFonts w:eastAsia="SimSun" w:cs="Times New Roman"/>
                 <w:bCs/>
+                <w:color w:val="000000" w:themeColor="text1"/>
                 <w:sz w:val="24"/>
                 <w:szCs w:val="24"/>
                 <w:lang w:eastAsia="ru-RU"/>
@@ -254,6 +258,7 @@
                 <w:rFonts w:eastAsia="SimSun" w:cs="Times New Roman"/>
                 <w:b/>
                 <w:bCs/>
+                <w:color w:val="000000" w:themeColor="text1"/>
                 <w:sz w:val="24"/>
                 <w:szCs w:val="24"/>
                 <w:lang w:eastAsia="ru-RU"/>
@@ -270,6 +275,7 @@
                 <w:rFonts w:eastAsia="SimSun" w:cs="Times New Roman"/>
                 <w:b/>
                 <w:bCs/>
+                <w:color w:val="000000" w:themeColor="text1"/>
                 <w:sz w:val="24"/>
                 <w:szCs w:val="24"/>
                 <w:lang w:eastAsia="ru-RU"/>
@@ -295,6 +301,7 @@
                 <w:rFonts w:eastAsia="SimSun" w:cs="Times New Roman"/>
                 <w:b/>
                 <w:bCs/>
+                <w:color w:val="000000" w:themeColor="text1"/>
                 <w:sz w:val="24"/>
                 <w:szCs w:val="24"/>
                 <w:lang w:eastAsia="ru-RU"/>
@@ -305,6 +312,7 @@
                 <w:rFonts w:eastAsia="SimSun" w:cs="Times New Roman"/>
                 <w:b/>
                 <w:bCs/>
+                <w:color w:val="000000" w:themeColor="text1"/>
                 <w:sz w:val="24"/>
                 <w:szCs w:val="24"/>
                 <w:lang w:eastAsia="ru-RU"/>
@@ -322,6 +330,7 @@
                 <w:rFonts w:eastAsia="SimSun" w:cs="Times New Roman"/>
                 <w:b/>
                 <w:bCs/>
+                <w:color w:val="000000" w:themeColor="text1"/>
                 <w:sz w:val="24"/>
                 <w:szCs w:val="24"/>
                 <w:lang w:eastAsia="ru-RU"/>
@@ -343,6 +352,7 @@
               <w:jc w:val="left"/>
               <w:rPr>
                 <w:rFonts w:eastAsia="SimSun" w:cs="Times New Roman"/>
+                <w:color w:val="000000" w:themeColor="text1"/>
                 <w:sz w:val="24"/>
                 <w:szCs w:val="24"/>
                 <w:lang w:eastAsia="ru-RU"/>
@@ -352,6 +362,7 @@
               <w:rPr>
                 <w:rFonts w:eastAsia="SimSun" w:cs="Times New Roman"/>
                 <w:noProof/>
+                <w:color w:val="000000" w:themeColor="text1"/>
                 <w:sz w:val="24"/>
                 <w:szCs w:val="24"/>
                 <w:lang w:eastAsia="ru-RU"/>
@@ -429,6 +440,7 @@
         <w:jc w:val="center"/>
         <w:rPr>
           <w:rFonts w:eastAsia="SimSun" w:cs="Times New Roman"/>
+          <w:color w:val="000000" w:themeColor="text1"/>
           <w:sz w:val="24"/>
           <w:szCs w:val="24"/>
           <w:lang w:eastAsia="ru-RU"/>
@@ -437,6 +449,7 @@
       <w:r>
         <w:rPr>
           <w:rFonts w:eastAsia="SimSun" w:cs="Times New Roman"/>
+          <w:color w:val="000000" w:themeColor="text1"/>
           <w:sz w:val="24"/>
           <w:szCs w:val="24"/>
           <w:lang w:eastAsia="ru-RU"/>
@@ -452,6 +465,7 @@
         <w:jc w:val="center"/>
         <w:rPr>
           <w:rFonts w:eastAsia="SimSun" w:cs="Times New Roman"/>
+          <w:color w:val="000000" w:themeColor="text1"/>
           <w:sz w:val="24"/>
           <w:szCs w:val="24"/>
           <w:lang w:eastAsia="ru-RU"/>
@@ -460,6 +474,7 @@
       <w:r>
         <w:rPr>
           <w:rFonts w:eastAsia="SimSun" w:cs="Times New Roman"/>
+          <w:color w:val="000000" w:themeColor="text1"/>
           <w:sz w:val="24"/>
           <w:szCs w:val="24"/>
           <w:lang w:eastAsia="ru-RU"/>
@@ -475,6 +490,7 @@
         <w:jc w:val="center"/>
         <w:rPr>
           <w:rFonts w:eastAsia="SimSun" w:cs="Times New Roman"/>
+          <w:color w:val="000000" w:themeColor="text1"/>
           <w:sz w:val="24"/>
           <w:szCs w:val="24"/>
           <w:lang w:eastAsia="ru-RU"/>
@@ -490,6 +506,7 @@
         <w:rPr>
           <w:rFonts w:eastAsia="SimSun" w:cs="Times New Roman"/>
           <w:b/>
+          <w:color w:val="000000" w:themeColor="text1"/>
           <w:sz w:val="24"/>
           <w:szCs w:val="24"/>
           <w:lang w:eastAsia="ru-RU"/>
@@ -499,6 +516,7 @@
         <w:rPr>
           <w:rFonts w:eastAsia="SimSun" w:cs="Times New Roman"/>
           <w:b/>
+          <w:color w:val="000000" w:themeColor="text1"/>
           <w:sz w:val="24"/>
           <w:szCs w:val="24"/>
           <w:lang w:eastAsia="ru-RU"/>
@@ -509,7 +527,7 @@
         <w:rPr>
           <w:rFonts w:eastAsia="SimSun" w:cs="Times New Roman"/>
           <w:bCs/>
-          <w:color w:val="FF0000"/>
+          <w:color w:val="000000" w:themeColor="text1"/>
           <w:sz w:val="24"/>
           <w:szCs w:val="24"/>
           <w:lang w:eastAsia="ru-RU"/>
@@ -520,7 +538,7 @@
         <w:rPr>
           <w:rFonts w:eastAsia="SimSun" w:cs="Times New Roman"/>
           <w:bCs/>
-          <w:color w:val="FF0000"/>
+          <w:color w:val="000000" w:themeColor="text1"/>
           <w:sz w:val="24"/>
           <w:szCs w:val="24"/>
           <w:lang w:eastAsia="ru-RU"/>
@@ -537,6 +555,7 @@
         <w:rPr>
           <w:rFonts w:eastAsia="SimSun" w:cs="Times New Roman"/>
           <w:b/>
+          <w:color w:val="000000" w:themeColor="text1"/>
           <w:sz w:val="24"/>
           <w:szCs w:val="24"/>
           <w:lang w:eastAsia="ru-RU"/>
@@ -545,7 +564,7 @@
       <w:r>
         <w:rPr>
           <w:rFonts w:eastAsia="SimSun" w:cs="Times New Roman"/>
-          <w:color w:val="FF0000"/>
+          <w:color w:val="000000" w:themeColor="text1"/>
           <w:sz w:val="24"/>
           <w:szCs w:val="24"/>
           <w:lang w:eastAsia="zh-CN"/>
@@ -555,7 +574,7 @@
       <w:r>
         <w:rPr>
           <w:rFonts w:eastAsia="SimSun" w:cs="Times New Roman"/>
-          <w:color w:val="FF0000"/>
+          <w:color w:val="000000" w:themeColor="text1"/>
           <w:sz w:val="24"/>
           <w:szCs w:val="24"/>
           <w:lang w:eastAsia="zh-CN"/>
@@ -565,7 +584,7 @@
       <w:r>
         <w:rPr>
           <w:rFonts w:eastAsia="SimSun" w:cs="Times New Roman"/>
-          <w:color w:val="FF0000"/>
+          <w:color w:val="000000" w:themeColor="text1"/>
           <w:sz w:val="24"/>
           <w:szCs w:val="24"/>
           <w:lang w:eastAsia="zh-CN"/>
@@ -581,6 +600,7 @@
         <w:jc w:val="center"/>
         <w:rPr>
           <w:rFonts w:eastAsia="SimSun" w:cs="Times New Roman"/>
+          <w:color w:val="000000" w:themeColor="text1"/>
           <w:sz w:val="24"/>
           <w:szCs w:val="24"/>
           <w:lang w:eastAsia="ru-RU"/>
@@ -589,6 +609,7 @@
       <w:r>
         <w:rPr>
           <w:rFonts w:eastAsia="SimSun" w:cs="Times New Roman"/>
+          <w:color w:val="000000" w:themeColor="text1"/>
           <w:sz w:val="24"/>
           <w:szCs w:val="24"/>
           <w:lang w:eastAsia="ru-RU"/>
@@ -604,6 +625,7 @@
         <w:jc w:val="center"/>
         <w:rPr>
           <w:rFonts w:eastAsia="SimSun" w:cs="Times New Roman"/>
+          <w:color w:val="000000" w:themeColor="text1"/>
           <w:sz w:val="24"/>
           <w:szCs w:val="24"/>
           <w:lang w:eastAsia="ru-RU"/>
@@ -612,6 +634,7 @@
       <w:r>
         <w:rPr>
           <w:rFonts w:eastAsia="SimSun" w:cs="Times New Roman"/>
+          <w:color w:val="000000" w:themeColor="text1"/>
           <w:sz w:val="24"/>
           <w:szCs w:val="24"/>
           <w:lang w:eastAsia="ru-RU"/>
@@ -627,6 +650,7 @@
         <w:jc w:val="center"/>
         <w:rPr>
           <w:rFonts w:eastAsia="SimSun" w:cs="Times New Roman"/>
+          <w:color w:val="000000" w:themeColor="text1"/>
           <w:sz w:val="24"/>
           <w:szCs w:val="24"/>
           <w:lang w:eastAsia="ru-RU"/>
@@ -663,6 +687,7 @@
               <w:jc w:val="left"/>
               <w:rPr>
                 <w:rFonts w:eastAsia="SimSun" w:cs="Times New Roman"/>
+                <w:color w:val="000000" w:themeColor="text1"/>
                 <w:sz w:val="24"/>
                 <w:szCs w:val="24"/>
               </w:rPr>
@@ -670,6 +695,7 @@
             <w:r>
               <w:rPr>
                 <w:rFonts w:eastAsia="SimSun" w:cs="Times New Roman"/>
+                <w:color w:val="000000" w:themeColor="text1"/>
                 <w:sz w:val="24"/>
                 <w:szCs w:val="24"/>
               </w:rPr>
@@ -683,6 +709,7 @@
               <w:jc w:val="left"/>
               <w:rPr>
                 <w:rFonts w:eastAsia="SimSun" w:cs="Times New Roman"/>
+                <w:color w:val="000000" w:themeColor="text1"/>
                 <w:sz w:val="24"/>
                 <w:szCs w:val="24"/>
               </w:rPr>
@@ -690,6 +717,7 @@
             <w:r>
               <w:rPr>
                 <w:rFonts w:eastAsia="SimSun" w:cs="Times New Roman"/>
+                <w:color w:val="000000" w:themeColor="text1"/>
                 <w:sz w:val="24"/>
                 <w:szCs w:val="24"/>
               </w:rPr>
@@ -698,7 +726,7 @@
             <w:r>
               <w:rPr>
                 <w:rFonts w:eastAsia="SimSun" w:cs="Times New Roman"/>
-                <w:color w:val="FF0000"/>
+                <w:color w:val="000000" w:themeColor="text1"/>
                 <w:sz w:val="24"/>
                 <w:szCs w:val="24"/>
               </w:rPr>
@@ -717,6 +745,7 @@
               <w:jc w:val="right"/>
               <w:rPr>
                 <w:rFonts w:eastAsia="SimSun" w:cs="Times New Roman"/>
+                <w:color w:val="000000" w:themeColor="text1"/>
                 <w:sz w:val="24"/>
                 <w:szCs w:val="24"/>
                 <w:lang w:val="en-US"/>
@@ -726,7 +755,7 @@
             <w:r>
               <w:rPr>
                 <w:rFonts w:eastAsia="SimSun" w:cs="Times New Roman"/>
-                <w:color w:val="FF0000"/>
+                <w:color w:val="000000" w:themeColor="text1"/>
                 <w:sz w:val="24"/>
                 <w:szCs w:val="24"/>
               </w:rPr>
@@ -736,7 +765,7 @@
             <w:r>
               <w:rPr>
                 <w:rFonts w:eastAsia="SimSun" w:cs="Times New Roman"/>
-                <w:color w:val="FF0000"/>
+                <w:color w:val="000000" w:themeColor="text1"/>
                 <w:sz w:val="24"/>
                 <w:szCs w:val="24"/>
               </w:rPr>
@@ -747,6 +776,7 @@
                 <w:rFonts w:eastAsia="SimSun" w:cs="Times New Roman"/>
                 <w:i/>
                 <w:iCs/>
+                <w:color w:val="000000" w:themeColor="text1"/>
                 <w:sz w:val="24"/>
                 <w:szCs w:val="24"/>
                 <w:lang w:val="en-US"/>
@@ -768,6 +798,7 @@
               <w:jc w:val="left"/>
               <w:rPr>
                 <w:rFonts w:eastAsia="SimSun" w:cs="Times New Roman"/>
+                <w:color w:val="000000" w:themeColor="text1"/>
                 <w:sz w:val="24"/>
                 <w:szCs w:val="24"/>
               </w:rPr>
@@ -780,6 +811,7 @@
               <w:jc w:val="left"/>
               <w:rPr>
                 <w:rFonts w:eastAsia="SimSun" w:cs="Times New Roman"/>
+                <w:color w:val="000000" w:themeColor="text1"/>
                 <w:sz w:val="24"/>
                 <w:szCs w:val="24"/>
               </w:rPr>
@@ -787,6 +819,7 @@
             <w:r>
               <w:rPr>
                 <w:rFonts w:eastAsia="SimSun" w:cs="Times New Roman"/>
+                <w:color w:val="000000" w:themeColor="text1"/>
                 <w:sz w:val="24"/>
                 <w:szCs w:val="24"/>
               </w:rPr>
@@ -795,7 +828,7 @@
             <w:r>
               <w:rPr>
                 <w:rFonts w:eastAsia="SimSun" w:cs="Times New Roman"/>
-                <w:color w:val="FF0000"/>
+                <w:color w:val="000000" w:themeColor="text1"/>
                 <w:sz w:val="24"/>
                 <w:szCs w:val="24"/>
               </w:rPr>
@@ -804,6 +837,7 @@
             <w:r>
               <w:rPr>
                 <w:rFonts w:eastAsia="SimSun" w:cs="Times New Roman"/>
+                <w:color w:val="000000" w:themeColor="text1"/>
                 <w:sz w:val="24"/>
                 <w:szCs w:val="24"/>
               </w:rPr>
@@ -822,6 +856,7 @@
               <w:jc w:val="right"/>
               <w:rPr>
                 <w:rFonts w:eastAsia="SimSun" w:cs="Times New Roman"/>
+                <w:color w:val="000000" w:themeColor="text1"/>
                 <w:sz w:val="24"/>
                 <w:szCs w:val="24"/>
               </w:rPr>
@@ -834,6 +869,7 @@
               <w:jc w:val="right"/>
               <w:rPr>
                 <w:rFonts w:eastAsia="SimSun" w:cs="Times New Roman"/>
+                <w:color w:val="000000" w:themeColor="text1"/>
                 <w:sz w:val="24"/>
                 <w:szCs w:val="24"/>
                 <w:lang w:val="en-US"/>
@@ -843,7 +879,7 @@
             <w:r>
               <w:rPr>
                 <w:rFonts w:eastAsia="SimSun" w:cs="Times New Roman"/>
-                <w:color w:val="FF0000"/>
+                <w:color w:val="000000" w:themeColor="text1"/>
                 <w:sz w:val="24"/>
                 <w:szCs w:val="24"/>
               </w:rPr>
@@ -853,7 +889,7 @@
             <w:r>
               <w:rPr>
                 <w:rFonts w:eastAsia="SimSun" w:cs="Times New Roman"/>
-                <w:color w:val="FF0000"/>
+                <w:color w:val="000000" w:themeColor="text1"/>
                 <w:sz w:val="24"/>
                 <w:szCs w:val="24"/>
               </w:rPr>
@@ -862,7 +898,7 @@
             <w:r>
               <w:rPr>
                 <w:rFonts w:eastAsia="SimSun" w:cs="Times New Roman"/>
-                <w:color w:val="FF0000"/>
+                <w:color w:val="000000" w:themeColor="text1"/>
                 <w:sz w:val="24"/>
                 <w:szCs w:val="24"/>
               </w:rPr>
@@ -871,7 +907,7 @@
             <w:r>
               <w:rPr>
                 <w:rFonts w:eastAsia="SimSun" w:cs="Times New Roman"/>
-                <w:color w:val="FF0000"/>
+                <w:color w:val="000000" w:themeColor="text1"/>
                 <w:sz w:val="24"/>
                 <w:szCs w:val="24"/>
               </w:rPr>
@@ -885,6 +921,7 @@
               <w:jc w:val="right"/>
               <w:rPr>
                 <w:rFonts w:eastAsia="SimSun" w:cs="Times New Roman"/>
+                <w:color w:val="000000" w:themeColor="text1"/>
                 <w:sz w:val="24"/>
                 <w:szCs w:val="24"/>
                 <w:lang w:val="en-US"/>
@@ -895,6 +932,7 @@
                 <w:rFonts w:eastAsia="SimSun" w:cs="Times New Roman"/>
                 <w:i/>
                 <w:iCs/>
+                <w:color w:val="000000" w:themeColor="text1"/>
                 <w:sz w:val="24"/>
                 <w:szCs w:val="24"/>
                 <w:lang w:val="en-US"/>
@@ -916,6 +954,7 @@
               <w:jc w:val="left"/>
               <w:rPr>
                 <w:rFonts w:eastAsia="SimSun" w:cs="Times New Roman"/>
+                <w:color w:val="000000" w:themeColor="text1"/>
                 <w:sz w:val="24"/>
                 <w:szCs w:val="24"/>
               </w:rPr>
@@ -928,6 +967,7 @@
               <w:jc w:val="left"/>
               <w:rPr>
                 <w:rFonts w:eastAsia="SimSun" w:cs="Times New Roman"/>
+                <w:color w:val="000000" w:themeColor="text1"/>
                 <w:sz w:val="24"/>
                 <w:szCs w:val="24"/>
               </w:rPr>
@@ -935,6 +975,7 @@
             <w:r>
               <w:rPr>
                 <w:rFonts w:eastAsia="SimSun" w:cs="Times New Roman"/>
+                <w:color w:val="000000" w:themeColor="text1"/>
                 <w:sz w:val="24"/>
                 <w:szCs w:val="24"/>
               </w:rPr>
@@ -943,6 +984,7 @@
             <w:r>
               <w:rPr>
                 <w:rFonts w:eastAsia="SimSun" w:cs="Times New Roman"/>
+                <w:color w:val="000000" w:themeColor="text1"/>
                 <w:sz w:val="24"/>
                 <w:szCs w:val="24"/>
                 <w:lang w:val="en-US"/>
@@ -962,6 +1004,7 @@
               <w:jc w:val="right"/>
               <w:rPr>
                 <w:rFonts w:eastAsia="SimSun" w:cs="Times New Roman"/>
+                <w:color w:val="000000" w:themeColor="text1"/>
                 <w:sz w:val="24"/>
                 <w:szCs w:val="24"/>
               </w:rPr>
@@ -974,6 +1017,7 @@
               <w:jc w:val="right"/>
               <w:rPr>
                 <w:rFonts w:eastAsia="SimSun" w:cs="Times New Roman"/>
+                <w:color w:val="000000" w:themeColor="text1"/>
                 <w:sz w:val="24"/>
                 <w:szCs w:val="24"/>
               </w:rPr>
@@ -981,6 +1025,7 @@
             <w:r>
               <w:rPr>
                 <w:rFonts w:eastAsia="SimSun" w:cs="Times New Roman"/>
+                <w:color w:val="000000" w:themeColor="text1"/>
                 <w:sz w:val="24"/>
                 <w:szCs w:val="24"/>
               </w:rPr>
@@ -989,6 +1034,7 @@
             <w:r>
               <w:rPr>
                 <w:rFonts w:eastAsia="SimSun" w:cs="Times New Roman"/>
+                <w:color w:val="000000" w:themeColor="text1"/>
                 <w:sz w:val="24"/>
                 <w:szCs w:val="24"/>
               </w:rPr>
@@ -997,6 +1043,7 @@
             <w:r>
               <w:rPr>
                 <w:rFonts w:eastAsia="SimSun" w:cs="Times New Roman"/>
+                <w:color w:val="000000" w:themeColor="text1"/>
                 <w:sz w:val="24"/>
                 <w:szCs w:val="24"/>
               </w:rPr>
@@ -1005,6 +1052,7 @@
             <w:r>
               <w:rPr>
                 <w:rFonts w:eastAsia="SimSun" w:cs="Times New Roman"/>
+                <w:color w:val="000000" w:themeColor="text1"/>
                 <w:sz w:val="24"/>
                 <w:szCs w:val="24"/>
               </w:rPr>
@@ -1013,6 +1061,7 @@
             <w:r>
               <w:rPr>
                 <w:rFonts w:eastAsia="SimSun" w:cs="Times New Roman"/>
+                <w:color w:val="000000" w:themeColor="text1"/>
                 <w:sz w:val="24"/>
                 <w:szCs w:val="24"/>
               </w:rPr>
@@ -1021,6 +1070,7 @@
             <w:r>
               <w:rPr>
                 <w:rFonts w:eastAsia="SimSun" w:cs="Times New Roman"/>
+                <w:color w:val="000000" w:themeColor="text1"/>
                 <w:sz w:val="24"/>
                 <w:szCs w:val="24"/>
                 <w:lang w:val="en-US"/>
@@ -1030,6 +1080,7 @@
             <w:r>
               <w:rPr>
                 <w:rFonts w:eastAsia="SimSun" w:cs="Times New Roman"/>
+                <w:color w:val="000000" w:themeColor="text1"/>
                 <w:sz w:val="24"/>
                 <w:szCs w:val="24"/>
               </w:rPr>
@@ -1038,6 +1089,7 @@
             <w:r>
               <w:rPr>
                 <w:rFonts w:eastAsia="SimSun" w:cs="Times New Roman"/>
+                <w:color w:val="000000" w:themeColor="text1"/>
                 <w:sz w:val="24"/>
                 <w:szCs w:val="24"/>
                 <w:lang w:val="en-US"/>
@@ -1059,6 +1111,7 @@
               <w:jc w:val="left"/>
               <w:rPr>
                 <w:rFonts w:eastAsia="SimSun" w:cs="Times New Roman"/>
+                <w:color w:val="000000" w:themeColor="text1"/>
                 <w:sz w:val="24"/>
                 <w:szCs w:val="24"/>
               </w:rPr>
@@ -1066,6 +1119,7 @@
             <w:r>
               <w:rPr>
                 <w:rFonts w:eastAsia="SimSun" w:cs="Times New Roman"/>
+                <w:color w:val="000000" w:themeColor="text1"/>
                 <w:sz w:val="24"/>
                 <w:szCs w:val="24"/>
               </w:rPr>
@@ -1084,6 +1138,7 @@
               <w:jc w:val="right"/>
               <w:rPr>
                 <w:rFonts w:eastAsia="SimSun" w:cs="Times New Roman"/>
+                <w:color w:val="000000" w:themeColor="text1"/>
                 <w:sz w:val="24"/>
                 <w:szCs w:val="24"/>
               </w:rPr>
@@ -1091,6 +1146,7 @@
             <w:r>
               <w:rPr>
                 <w:rFonts w:eastAsia="SimSun" w:cs="Times New Roman"/>
+                <w:color w:val="000000" w:themeColor="text1"/>
                 <w:sz w:val="24"/>
                 <w:szCs w:val="24"/>
               </w:rPr>
@@ -1099,6 +1155,7 @@
             <w:r>
               <w:rPr>
                 <w:rFonts w:eastAsia="SimSun" w:cs="Times New Roman"/>
+                <w:color w:val="000000" w:themeColor="text1"/>
                 <w:sz w:val="24"/>
                 <w:szCs w:val="24"/>
               </w:rPr>
@@ -1107,6 +1164,7 @@
             <w:r>
               <w:rPr>
                 <w:rFonts w:eastAsia="SimSun" w:cs="Times New Roman"/>
+                <w:color w:val="000000" w:themeColor="text1"/>
                 <w:sz w:val="24"/>
                 <w:szCs w:val="24"/>
               </w:rPr>
@@ -1115,6 +1173,7 @@
             <w:r>
               <w:rPr>
                 <w:rFonts w:eastAsia="SimSun" w:cs="Times New Roman"/>
+                <w:color w:val="000000" w:themeColor="text1"/>
                 <w:sz w:val="24"/>
                 <w:szCs w:val="24"/>
               </w:rPr>
@@ -1123,6 +1182,7 @@
             <w:r>
               <w:rPr>
                 <w:rFonts w:eastAsia="SimSun" w:cs="Times New Roman"/>
+                <w:color w:val="000000" w:themeColor="text1"/>
                 <w:sz w:val="24"/>
                 <w:szCs w:val="24"/>
               </w:rPr>
@@ -1131,6 +1191,7 @@
             <w:r>
               <w:rPr>
                 <w:rFonts w:eastAsia="SimSun" w:cs="Times New Roman"/>
+                <w:color w:val="000000" w:themeColor="text1"/>
                 <w:sz w:val="24"/>
                 <w:szCs w:val="24"/>
                 <w:lang w:val="en-US"/>
@@ -1140,6 +1201,7 @@
             <w:r>
               <w:rPr>
                 <w:rFonts w:eastAsia="SimSun" w:cs="Times New Roman"/>
+                <w:color w:val="000000" w:themeColor="text1"/>
                 <w:sz w:val="24"/>
                 <w:szCs w:val="24"/>
               </w:rPr>
@@ -1161,7 +1223,7 @@
         <w:rPr>
           <w:rFonts w:eastAsia="SimSun" w:cs="Times New Roman"/>
           <w:i/>
-          <w:color w:val="FF0000"/>
+          <w:color w:val="000000" w:themeColor="text1"/>
           <w:sz w:val="24"/>
           <w:szCs w:val="24"/>
           <w:lang w:eastAsia="ru-RU"/>
@@ -1176,6 +1238,7 @@
         <w:jc w:val="left"/>
         <w:rPr>
           <w:rFonts w:eastAsia="SimSun" w:cs="Times New Roman"/>
+          <w:color w:val="000000" w:themeColor="text1"/>
           <w:sz w:val="24"/>
           <w:szCs w:val="24"/>
           <w:lang w:eastAsia="ru-RU"/>
@@ -1190,6 +1253,7 @@
         <w:jc w:val="left"/>
         <w:rPr>
           <w:rFonts w:eastAsia="SimSun" w:cs="Times New Roman"/>
+          <w:color w:val="000000" w:themeColor="text1"/>
           <w:sz w:val="24"/>
           <w:szCs w:val="24"/>
           <w:lang w:eastAsia="ru-RU"/>
@@ -1198,6 +1262,7 @@
       <w:r>
         <w:rPr>
           <w:rFonts w:eastAsia="SimSun" w:cs="Times New Roman"/>
+          <w:color w:val="000000" w:themeColor="text1"/>
           <w:sz w:val="24"/>
           <w:szCs w:val="24"/>
           <w:lang w:val="en-US" w:eastAsia="ru-RU"/>
@@ -1207,6 +1272,7 @@
       <w:r>
         <w:rPr>
           <w:rFonts w:eastAsia="SimSun" w:cs="Times New Roman"/>
+          <w:color w:val="000000" w:themeColor="text1"/>
           <w:sz w:val="24"/>
           <w:szCs w:val="24"/>
           <w:lang w:eastAsia="ru-RU"/>
@@ -1216,6 +1282,7 @@
       <w:r>
         <w:rPr>
           <w:rFonts w:eastAsia="SimSun" w:cs="Times New Roman"/>
+          <w:color w:val="000000" w:themeColor="text1"/>
           <w:sz w:val="24"/>
           <w:szCs w:val="24"/>
           <w:lang w:eastAsia="ru-RU"/>
@@ -1232,7 +1299,7 @@
         <w:rPr>
           <w:rFonts w:eastAsia="SimSun" w:cs="Times New Roman"/>
           <w:i/>
-          <w:color w:val="FF0000"/>
+          <w:color w:val="000000" w:themeColor="text1"/>
           <w:sz w:val="24"/>
           <w:szCs w:val="24"/>
           <w:lang w:eastAsia="ru-RU"/>
@@ -1241,6 +1308,7 @@
       <w:r>
         <w:rPr>
           <w:rFonts w:eastAsia="SimSun" w:cs="Times New Roman"/>
+          <w:color w:val="000000" w:themeColor="text1"/>
           <w:sz w:val="24"/>
           <w:szCs w:val="24"/>
           <w:lang w:eastAsia="ru-RU"/>
@@ -1250,6 +1318,7 @@
       <w:r>
         <w:rPr>
           <w:rFonts w:eastAsia="SimSun" w:cs="Times New Roman"/>
+          <w:color w:val="000000" w:themeColor="text1"/>
           <w:sz w:val="24"/>
           <w:szCs w:val="24"/>
           <w:lang w:eastAsia="ru-RU"/>
@@ -1266,7 +1335,7 @@
         <w:rPr>
           <w:rFonts w:eastAsia="SimSun" w:cs="Times New Roman"/>
           <w:szCs w:val="28"/>
-          <w:lang w:val="en-US" w:eastAsia="zh-CN"/>
+          <w:lang w:eastAsia="zh-CN"/>
         </w:rPr>
       </w:pPr>
       <w:r>
@@ -1283,17 +1352,17 @@
           <w:rFonts w:eastAsia="SimSun" w:cs="Times New Roman"/>
           <w:sz w:val="24"/>
           <w:szCs w:val="24"/>
-          <w:lang w:val="en-US" w:eastAsia="ru-RU"/>
+          <w:lang w:eastAsia="ru-RU"/>
         </w:rPr>
-        <w:t>2</w:t>
+        <w:t>4</w:t>
       </w:r>
     </w:p>
-    <w:bookmarkStart w:id="24" w:name="_Toc184589443" w:displacedByCustomXml="next"/>
-    <w:bookmarkStart w:id="25" w:name="_Toc184589399" w:displacedByCustomXml="next"/>
-    <w:bookmarkStart w:id="26" w:name="_Toc184589354" w:displacedByCustomXml="next"/>
-    <w:bookmarkStart w:id="27" w:name="_Toc100913768" w:displacedByCustomXml="next"/>
-    <w:bookmarkStart w:id="28" w:name="_Toc102076491" w:displacedByCustomXml="next"/>
-    <w:bookmarkStart w:id="29" w:name="_Toc102076516" w:displacedByCustomXml="next"/>
+    <w:bookmarkStart w:id="24" w:name="_Toc102076516" w:displacedByCustomXml="next"/>
+    <w:bookmarkStart w:id="25" w:name="_Toc102076491" w:displacedByCustomXml="next"/>
+    <w:bookmarkStart w:id="26" w:name="_Toc100913768" w:displacedByCustomXml="next"/>
+    <w:bookmarkStart w:id="27" w:name="_Toc184589354" w:displacedByCustomXml="next"/>
+    <w:bookmarkStart w:id="28" w:name="_Toc184589399" w:displacedByCustomXml="next"/>
+    <w:bookmarkStart w:id="29" w:name="_Toc184589443" w:displacedByCustomXml="next"/>
     <w:sdt>
       <w:sdtPr>
         <w:rPr>
@@ -1323,7 +1392,7 @@
           </w:r>
           <w:bookmarkEnd w:id="29"/>
           <w:bookmarkEnd w:id="28"/>
-          <w:bookmarkEnd w:id="26"/>
+          <w:bookmarkEnd w:id="27"/>
           <w:bookmarkEnd w:id="25"/>
           <w:bookmarkEnd w:id="24"/>
         </w:p>
@@ -1396,7 +1465,7 @@
             <w:lastRenderedPageBreak/>
             <w:t>С</w:t>
           </w:r>
-          <w:bookmarkEnd w:id="27"/>
+          <w:bookmarkEnd w:id="26"/>
           <w:r>
             <w:rPr>
               <w:rFonts w:eastAsiaTheme="minorHAnsi"/>
@@ -1424,6 +1493,7 @@
             <w:tabs>
               <w:tab w:val="right" w:leader="dot" w:pos="9628"/>
             </w:tabs>
+            <w:ind w:firstLine="0"/>
             <w:rPr>
               <w:rFonts w:asciiTheme="minorHAnsi" w:eastAsiaTheme="minorEastAsia" w:hAnsiTheme="minorHAnsi"/>
               <w:noProof/>
@@ -1495,6 +1565,7 @@
             <w:tabs>
               <w:tab w:val="right" w:leader="dot" w:pos="9628"/>
             </w:tabs>
+            <w:ind w:firstLine="0"/>
             <w:rPr>
               <w:rFonts w:asciiTheme="minorHAnsi" w:eastAsiaTheme="minorEastAsia" w:hAnsiTheme="minorHAnsi"/>
               <w:noProof/>
@@ -1566,7 +1637,7 @@
             <w:tabs>
               <w:tab w:val="right" w:leader="dot" w:pos="9628"/>
             </w:tabs>
-            <w:ind w:left="0"/>
+            <w:ind w:left="0" w:firstLine="0"/>
             <w:rPr>
               <w:rFonts w:asciiTheme="minorHAnsi" w:eastAsiaTheme="minorEastAsia" w:hAnsiTheme="minorHAnsi"/>
               <w:noProof/>
@@ -1638,7 +1709,7 @@
             <w:tabs>
               <w:tab w:val="right" w:leader="dot" w:pos="9628"/>
             </w:tabs>
-            <w:ind w:left="0"/>
+            <w:ind w:left="0" w:firstLine="0"/>
             <w:rPr>
               <w:rFonts w:asciiTheme="minorHAnsi" w:eastAsiaTheme="minorEastAsia" w:hAnsiTheme="minorHAnsi"/>
               <w:noProof/>
@@ -1710,7 +1781,7 @@
             <w:tabs>
               <w:tab w:val="right" w:leader="dot" w:pos="9628"/>
             </w:tabs>
-            <w:ind w:left="0"/>
+            <w:ind w:left="0" w:firstLine="0"/>
             <w:rPr>
               <w:rFonts w:asciiTheme="minorHAnsi" w:eastAsiaTheme="minorEastAsia" w:hAnsiTheme="minorHAnsi"/>
               <w:noProof/>
@@ -1790,7 +1861,7 @@
             <w:tabs>
               <w:tab w:val="right" w:leader="dot" w:pos="9628"/>
             </w:tabs>
-            <w:ind w:left="0"/>
+            <w:ind w:left="0" w:firstLine="0"/>
             <w:rPr>
               <w:rFonts w:asciiTheme="minorHAnsi" w:eastAsiaTheme="minorEastAsia" w:hAnsiTheme="minorHAnsi"/>
               <w:noProof/>
@@ -1862,6 +1933,7 @@
             <w:tabs>
               <w:tab w:val="right" w:leader="dot" w:pos="9628"/>
             </w:tabs>
+            <w:ind w:firstLine="0"/>
             <w:rPr>
               <w:rFonts w:asciiTheme="minorHAnsi" w:eastAsiaTheme="minorEastAsia" w:hAnsiTheme="minorHAnsi"/>
               <w:noProof/>
@@ -1933,6 +2005,7 @@
             <w:tabs>
               <w:tab w:val="right" w:leader="dot" w:pos="9628"/>
             </w:tabs>
+            <w:ind w:firstLine="0"/>
             <w:rPr>
               <w:rFonts w:asciiTheme="minorHAnsi" w:eastAsiaTheme="minorEastAsia" w:hAnsiTheme="minorHAnsi"/>
               <w:noProof/>
@@ -2041,25 +2114,131 @@
     </w:p>
     <w:p>
       <w:r>
-        <w:t>Под счётчиком понимается цифровой автомат, предназначенный для подсчёта входных импульсов, поступающих на специальный вход, именуемый счётным. Состояние такого цифрового автомата коррелирует с количеством поступивших импульсов.</w:t>
+        <w:t>Под счётчиком понимается цифровой автомат, предназначенный для</w:t>
       </w:r>
       <w:r>
         <w:t xml:space="preserve"> </w:t>
       </w:r>
       <w:r>
-        <w:t>Одним из вариантов использования счётчика является устройство делителя частоты. Суть заключается в следующем: некоторый периодический сигнал (например, сигнал синхрониза</w:t>
-      </w:r>
-      <w:r>
-        <w:t>ции</w:t>
-      </w:r>
-      <w:r>
-        <w:t>) имеет определённую частоту изменения своего уровня (в примере тестового модуля синхросигнал менялся каждые 10 единиц времени); некоторые устройства для участия в алгоритме решения задачи должны изменять своё состояние, например, раз в 20 единиц времени. Создавать в рамках схемы отдельный синхросигнал, не связанный с основным — плохая идея, поскольку это может привести к рассинхронизации из-за физических</w:t>
+        <w:t>подсчёта входных импульсов, поступающих на специальный вход, именуемый</w:t>
       </w:r>
       <w:r>
         <w:t xml:space="preserve"> </w:t>
       </w:r>
       <w:r>
-        <w:t>процессов, уникальных для каждого сигнала. Решением такой проблемы будет 2 раза. Устройство, замедление основного сигнала синхронизации в 20/10 = позволяющее произвести такую манипуляцию, называется Делителем частоты.</w:t>
+        <w:t>счётным. Состояние такого цифрового автомата коррелирует с количеством</w:t>
+      </w:r>
+      <w:r>
+        <w:t xml:space="preserve"> </w:t>
+      </w:r>
+      <w:r>
+        <w:t>поступивших импульсов.</w:t>
+      </w:r>
+    </w:p>
+    <w:p>
+      <w:r>
+        <w:t>Счётчики классифицируют согласно следующим параметрам:</w:t>
+      </w:r>
+    </w:p>
+    <w:p>
+      <w:r>
+        <w:t>• разрядность;</w:t>
+      </w:r>
+    </w:p>
+    <w:p>
+      <w:r>
+        <w:t>• направление счёта;</w:t>
+      </w:r>
+    </w:p>
+    <w:p>
+      <w:r>
+        <w:t>• шаг счёта;</w:t>
+      </w:r>
+    </w:p>
+    <w:p>
+      <w:r>
+        <w:t>• модуль счёта.</w:t>
+      </w:r>
+    </w:p>
+    <w:p>
+      <w:r>
+        <w:t>Под разрядностью понимается число триггеров, необходимых для</w:t>
+      </w:r>
+      <w:r>
+        <w:t xml:space="preserve"> </w:t>
+      </w:r>
+      <w:r>
+        <w:t xml:space="preserve">фиксации максимального номера состояния цифрового </w:t>
+      </w:r>
+      <w:proofErr w:type="spellStart"/>
+      <w:r>
+        <w:t>автомата.</w:t>
+      </w:r>
+      <w:proofErr w:type="spellEnd"/>
+    </w:p>
+    <w:p>
+      <w:r>
+        <w:t>Модуль счёта - максимальное количество счётных импульсов, которое</w:t>
+      </w:r>
+      <w:r>
+        <w:t xml:space="preserve"> </w:t>
+      </w:r>
+      <w:r>
+        <w:t>может быть сосчитано счётчиком. Счётчик переходит в исходное состояние,</w:t>
+      </w:r>
+      <w:r>
+        <w:t xml:space="preserve"> </w:t>
+      </w:r>
+      <w:r>
+        <w:t>когда приходит импульс с номером, равным модулю счёта.</w:t>
+      </w:r>
+    </w:p>
+    <w:p>
+      <w:r>
+        <w:t>Максимальное значение, которое может оказаться на выходе счётчика</w:t>
+      </w:r>
+      <w:r>
+        <w:t xml:space="preserve"> </w:t>
+      </w:r>
+      <w:r>
+        <w:t>напрямую зависит от модуля счёта.</w:t>
+      </w:r>
+    </w:p>
+    <w:p>
+      <w:r>
+        <w:t>Под шагом счёта понимается модуль приращения значения на выходе</w:t>
+      </w:r>
+      <w:r>
+        <w:t xml:space="preserve"> </w:t>
+      </w:r>
+      <w:r>
+        <w:t>счётчика при приходе очередного счётного импульса.</w:t>
+      </w:r>
+    </w:p>
+    <w:p>
+      <w:r>
+        <w:t>Под направлением счёта понимается «знак» приращения, т.е. в какую</w:t>
+      </w:r>
+      <w:r>
+        <w:t xml:space="preserve"> </w:t>
+      </w:r>
+      <w:r>
+        <w:t>сторону происходят изменения. Различают положительное направление счёта (в</w:t>
+      </w:r>
+      <w:r>
+        <w:t xml:space="preserve"> </w:t>
+      </w:r>
+      <w:r>
+        <w:t>сторону увеличения значения) и отрицательное направление (в сторону</w:t>
+      </w:r>
+      <w:r>
+        <w:t xml:space="preserve"> </w:t>
+      </w:r>
+      <w:r>
+        <w:t>уменьшения значения</w:t>
+      </w:r>
+      <w:r>
+        <w:t>).</w:t>
       </w:r>
     </w:p>
     <w:p>
@@ -2083,10 +2262,7 @@
       </w:pPr>
       <w:bookmarkStart w:id="37" w:name="_Toc184589447"/>
       <w:r>
-        <w:t>1.1</w:t>
-      </w:r>
-      <w:r>
-        <w:t xml:space="preserve"> </w:t>
+        <w:t xml:space="preserve">1.1 </w:t>
       </w:r>
       <w:r>
         <w:t>Практическое введение</w:t>
@@ -2111,13 +2287,7 @@
       </w:r>
       <w:proofErr w:type="spellEnd"/>
       <w:r>
-        <w:t>. На основе разработанного модуля счётчика создать модуль делителя частоты</w:t>
-      </w:r>
-      <w:r>
-        <w:t xml:space="preserve"> на шаг счета 175</w:t>
-      </w:r>
-      <w:r>
-        <w:t xml:space="preserve">. Произвести верификацию полученного устройства средствами САПР </w:t>
+        <w:t xml:space="preserve">. На основе разработанного модуля счётчика создать модуль делителя частоты на шаг счета 175. Произвести верификацию полученного устройства средствами САПР </w:t>
       </w:r>
       <w:proofErr w:type="spellStart"/>
       <w:r>
@@ -2148,10 +2318,7 @@
         <w:pStyle w:val="af5"/>
       </w:pPr>
       <w:r>
-        <w:t>Л</w:t>
-      </w:r>
-      <w:r>
-        <w:t xml:space="preserve">истинг </w:t>
+        <w:t xml:space="preserve">Листинг </w:t>
       </w:r>
       <w:r>
         <w:t>1.1 – Реализация универсального реверсивного счетчика</w:t>
@@ -2585,7 +2752,6 @@
               <w:t xml:space="preserve">module </w:t>
             </w:r>
             <w:proofErr w:type="spellStart"/>
-            <w:proofErr w:type="gramStart"/>
             <w:r>
               <w:rPr>
                 <w:lang w:val="en-US"/>
@@ -2597,9 +2763,8 @@
               <w:rPr>
                 <w:lang w:val="en-US"/>
               </w:rPr>
-              <w:t>(</w:t>
-            </w:r>
-            <w:proofErr w:type="gramEnd"/>
+              <w:t xml:space="preserve"> (</w:t>
+            </w:r>
           </w:p>
           <w:p>
             <w:pPr>
@@ -2668,7 +2833,7 @@
               <w:rPr>
                 <w:lang w:val="en-US"/>
               </w:rPr>
-              <w:t xml:space="preserve">    wire [$clog2(87):0] </w:t>
+              <w:t xml:space="preserve">    wire [7:0] </w:t>
             </w:r>
             <w:proofErr w:type="spellStart"/>
             <w:r>
@@ -2696,7 +2861,7 @@
               <w:rPr>
                 <w:lang w:val="en-US"/>
               </w:rPr>
-              <w:t xml:space="preserve">    initial</w:t>
+              <w:t xml:space="preserve">    reg l=1;</w:t>
             </w:r>
           </w:p>
           <w:p>
@@ -2710,7 +2875,7 @@
               <w:rPr>
                 <w:lang w:val="en-US"/>
               </w:rPr>
-              <w:t xml:space="preserve">        out = 0;</w:t>
+              <w:t xml:space="preserve">    reg [6:0] count=0;</w:t>
             </w:r>
           </w:p>
           <w:p>
@@ -2724,77 +2889,7 @@
               <w:rPr>
                 <w:lang w:val="en-US"/>
               </w:rPr>
-              <w:t xml:space="preserve">    count</w:t>
-            </w:r>
-            <w:proofErr w:type="gramStart"/>
-            <w:r>
-              <w:rPr>
-                <w:lang w:val="en-US"/>
-              </w:rPr>
-              <w:t>#(</w:t>
-            </w:r>
-            <w:proofErr w:type="gramEnd"/>
-            <w:r>
-              <w:rPr>
-                <w:lang w:val="en-US"/>
-              </w:rPr>
-              <w:t>1, 87) count2(.</w:t>
-            </w:r>
-            <w:proofErr w:type="spellStart"/>
-            <w:r>
-              <w:rPr>
-                <w:lang w:val="en-US"/>
-              </w:rPr>
-              <w:t>clk</w:t>
-            </w:r>
-            <w:proofErr w:type="spellEnd"/>
-            <w:r>
-              <w:rPr>
-                <w:lang w:val="en-US"/>
-              </w:rPr>
-              <w:t>(</w:t>
-            </w:r>
-            <w:proofErr w:type="spellStart"/>
-            <w:r>
-              <w:rPr>
-                <w:lang w:val="en-US"/>
-              </w:rPr>
-              <w:t>clk</w:t>
-            </w:r>
-            <w:proofErr w:type="spellEnd"/>
-            <w:r>
-              <w:rPr>
-                <w:lang w:val="en-US"/>
-              </w:rPr>
-              <w:t>), .</w:t>
-            </w:r>
-            <w:proofErr w:type="spellStart"/>
-            <w:r>
-              <w:rPr>
-                <w:lang w:val="en-US"/>
-              </w:rPr>
-              <w:t>dir</w:t>
-            </w:r>
-            <w:proofErr w:type="spellEnd"/>
-            <w:r>
-              <w:rPr>
-                <w:lang w:val="en-US"/>
-              </w:rPr>
-              <w:t>(0), .out(</w:t>
-            </w:r>
-            <w:proofErr w:type="spellStart"/>
-            <w:r>
-              <w:rPr>
-                <w:lang w:val="en-US"/>
-              </w:rPr>
-              <w:t>out_count</w:t>
-            </w:r>
-            <w:proofErr w:type="spellEnd"/>
-            <w:r>
-              <w:rPr>
-                <w:lang w:val="en-US"/>
-              </w:rPr>
-              <w:t>));</w:t>
+              <w:t xml:space="preserve">    reg mode=0;</w:t>
             </w:r>
           </w:p>
           <w:p>
@@ -2808,43 +2903,7 @@
               <w:rPr>
                 <w:lang w:val="en-US"/>
               </w:rPr>
-              <w:t xml:space="preserve">    always</w:t>
-            </w:r>
-            <w:proofErr w:type="gramStart"/>
-            <w:r>
-              <w:rPr>
-                <w:lang w:val="en-US"/>
-              </w:rPr>
-              <w:t>@(</w:t>
-            </w:r>
-            <w:proofErr w:type="spellStart"/>
-            <w:proofErr w:type="gramEnd"/>
-            <w:r>
-              <w:rPr>
-                <w:lang w:val="en-US"/>
-              </w:rPr>
-              <w:t>negedge</w:t>
-            </w:r>
-            <w:proofErr w:type="spellEnd"/>
-            <w:r>
-              <w:rPr>
-                <w:lang w:val="en-US"/>
-              </w:rPr>
-              <w:t xml:space="preserve"> </w:t>
-            </w:r>
-            <w:proofErr w:type="spellStart"/>
-            <w:r>
-              <w:rPr>
-                <w:lang w:val="en-US"/>
-              </w:rPr>
-              <w:t>clk</w:t>
-            </w:r>
-            <w:proofErr w:type="spellEnd"/>
-            <w:r>
-              <w:rPr>
-                <w:lang w:val="en-US"/>
-              </w:rPr>
-              <w:t>)</w:t>
+              <w:t xml:space="preserve">    initial</w:t>
             </w:r>
           </w:p>
           <w:p>
@@ -2858,7 +2917,7 @@
               <w:rPr>
                 <w:lang w:val="en-US"/>
               </w:rPr>
-              <w:t xml:space="preserve">    begin</w:t>
+              <w:t xml:space="preserve">        out = 0;</w:t>
             </w:r>
           </w:p>
           <w:p>
@@ -2872,77 +2931,611 @@
               <w:rPr>
                 <w:lang w:val="en-US"/>
               </w:rPr>
-              <w:t xml:space="preserve">        </w:t>
+              <w:t xml:space="preserve">    count#(.</w:t>
             </w:r>
             <w:proofErr w:type="gramStart"/>
             <w:r>
               <w:rPr>
                 <w:lang w:val="en-US"/>
               </w:rPr>
-              <w:t>if(</w:t>
-            </w:r>
-            <w:proofErr w:type="spellStart"/>
+              <w:t>mod(</w:t>
+            </w:r>
             <w:proofErr w:type="gramEnd"/>
             <w:r>
               <w:rPr>
                 <w:lang w:val="en-US"/>
               </w:rPr>
-              <w:t>out_count</w:t>
-            </w:r>
-            <w:proofErr w:type="spellEnd"/>
-            <w:r>
-              <w:rPr>
-                <w:lang w:val="en-US"/>
-              </w:rPr>
-              <w:t xml:space="preserve"> == 0)</w:t>
+              <w:t>175))</w:t>
             </w:r>
           </w:p>
           <w:p>
             <w:pPr>
               <w:pStyle w:val="aff"/>
+              <w:rPr>
+                <w:lang w:val="en-US"/>
+              </w:rPr>
             </w:pPr>
             <w:r>
               <w:rPr>
                 <w:lang w:val="en-US"/>
               </w:rPr>
-              <w:t xml:space="preserve">            </w:t>
+              <w:t xml:space="preserve">    count2</w:t>
+            </w:r>
+            <w:proofErr w:type="gramStart"/>
+            <w:r>
+              <w:rPr>
+                <w:lang w:val="en-US"/>
+              </w:rPr>
+              <w:t>(.</w:t>
             </w:r>
             <w:proofErr w:type="spellStart"/>
             <w:r>
-              <w:t>out</w:t>
+              <w:rPr>
+                <w:lang w:val="en-US"/>
+              </w:rPr>
+              <w:t>clk</w:t>
             </w:r>
             <w:proofErr w:type="spellEnd"/>
-            <w:r>
-              <w:t xml:space="preserve"> = ~</w:t>
+            <w:proofErr w:type="gramEnd"/>
+            <w:r>
+              <w:rPr>
+                <w:lang w:val="en-US"/>
+              </w:rPr>
+              <w:t>(</w:t>
             </w:r>
             <w:proofErr w:type="spellStart"/>
             <w:r>
-              <w:t>out</w:t>
+              <w:rPr>
+                <w:lang w:val="en-US"/>
+              </w:rPr>
+              <w:t>clk</w:t>
             </w:r>
             <w:proofErr w:type="spellEnd"/>
             <w:r>
-              <w:t>;</w:t>
+              <w:rPr>
+                <w:lang w:val="en-US"/>
+              </w:rPr>
+              <w:t>), .</w:t>
+            </w:r>
+            <w:proofErr w:type="spellStart"/>
+            <w:r>
+              <w:rPr>
+                <w:lang w:val="en-US"/>
+              </w:rPr>
+              <w:t>dir</w:t>
+            </w:r>
+            <w:proofErr w:type="spellEnd"/>
+            <w:r>
+              <w:rPr>
+                <w:lang w:val="en-US"/>
+              </w:rPr>
+              <w:t>(0), .out(</w:t>
+            </w:r>
+            <w:proofErr w:type="spellStart"/>
+            <w:r>
+              <w:rPr>
+                <w:lang w:val="en-US"/>
+              </w:rPr>
+              <w:t>out_count</w:t>
+            </w:r>
+            <w:proofErr w:type="spellEnd"/>
+            <w:r>
+              <w:rPr>
+                <w:lang w:val="en-US"/>
+              </w:rPr>
+              <w:t>) );</w:t>
             </w:r>
           </w:p>
           <w:p>
             <w:pPr>
               <w:pStyle w:val="aff"/>
+              <w:rPr>
+                <w:lang w:val="en-US"/>
+              </w:rPr>
             </w:pPr>
             <w:r>
-              <w:t xml:space="preserve">    </w:t>
+              <w:rPr>
+                <w:lang w:val="en-US"/>
+              </w:rPr>
+              <w:t xml:space="preserve">    always@ (</w:t>
             </w:r>
             <w:proofErr w:type="spellStart"/>
             <w:r>
-              <w:t>end</w:t>
+              <w:rPr>
+                <w:lang w:val="en-US"/>
+              </w:rPr>
+              <w:t>negedge</w:t>
             </w:r>
             <w:proofErr w:type="spellEnd"/>
+            <w:r>
+              <w:rPr>
+                <w:lang w:val="en-US"/>
+              </w:rPr>
+              <w:t xml:space="preserve"> </w:t>
+            </w:r>
+            <w:proofErr w:type="spellStart"/>
+            <w:r>
+              <w:rPr>
+                <w:lang w:val="en-US"/>
+              </w:rPr>
+              <w:t>clk</w:t>
+            </w:r>
+            <w:proofErr w:type="spellEnd"/>
+            <w:r>
+              <w:rPr>
+                <w:lang w:val="en-US"/>
+              </w:rPr>
+              <w:t xml:space="preserve"> or </w:t>
+            </w:r>
+            <w:proofErr w:type="spellStart"/>
+            <w:r>
+              <w:rPr>
+                <w:lang w:val="en-US"/>
+              </w:rPr>
+              <w:t>posedge</w:t>
+            </w:r>
+            <w:proofErr w:type="spellEnd"/>
+            <w:r>
+              <w:rPr>
+                <w:lang w:val="en-US"/>
+              </w:rPr>
+              <w:t xml:space="preserve"> </w:t>
+            </w:r>
+            <w:proofErr w:type="spellStart"/>
+            <w:r>
+              <w:rPr>
+                <w:lang w:val="en-US"/>
+              </w:rPr>
+              <w:t>clk</w:t>
+            </w:r>
+            <w:proofErr w:type="spellEnd"/>
+            <w:r>
+              <w:rPr>
+                <w:lang w:val="en-US"/>
+              </w:rPr>
+              <w:t>)</w:t>
+            </w:r>
           </w:p>
           <w:p>
             <w:pPr>
               <w:pStyle w:val="aff"/>
+              <w:rPr>
+                <w:lang w:val="en-US"/>
+              </w:rPr>
+            </w:pPr>
+            <w:r>
+              <w:rPr>
+                <w:lang w:val="en-US"/>
+              </w:rPr>
+              <w:t xml:space="preserve">    begin</w:t>
+            </w:r>
+          </w:p>
+          <w:p>
+            <w:pPr>
+              <w:pStyle w:val="aff"/>
+              <w:rPr>
+                <w:lang w:val="en-US"/>
+              </w:rPr>
+            </w:pPr>
+            <w:r>
+              <w:rPr>
+                <w:lang w:val="en-US"/>
+              </w:rPr>
+              <w:t xml:space="preserve">        if(</w:t>
+            </w:r>
+            <w:proofErr w:type="spellStart"/>
+            <w:r>
+              <w:rPr>
+                <w:lang w:val="en-US"/>
+              </w:rPr>
+              <w:t>clk</w:t>
+            </w:r>
+            <w:proofErr w:type="spellEnd"/>
+            <w:r>
+              <w:rPr>
+                <w:lang w:val="en-US"/>
+              </w:rPr>
+              <w:t>) begin</w:t>
+            </w:r>
+          </w:p>
+          <w:p>
+            <w:pPr>
+              <w:pStyle w:val="aff"/>
+              <w:rPr>
+                <w:lang w:val="en-US"/>
+              </w:rPr>
+            </w:pPr>
+            <w:r>
+              <w:rPr>
+                <w:lang w:val="en-US"/>
+              </w:rPr>
+              <w:t xml:space="preserve">            if(mode==0)</w:t>
+            </w:r>
+          </w:p>
+          <w:p>
+            <w:pPr>
+              <w:pStyle w:val="aff"/>
+              <w:rPr>
+                <w:lang w:val="en-US"/>
+              </w:rPr>
+            </w:pPr>
+            <w:r>
+              <w:rPr>
+                <w:lang w:val="en-US"/>
+              </w:rPr>
+              <w:t xml:space="preserve">            count=count+1;</w:t>
+            </w:r>
+          </w:p>
+          <w:p>
+            <w:pPr>
+              <w:pStyle w:val="aff"/>
+              <w:rPr>
+                <w:lang w:val="en-US"/>
+              </w:rPr>
+            </w:pPr>
+            <w:r>
+              <w:rPr>
+                <w:lang w:val="en-US"/>
+              </w:rPr>
+              <w:t xml:space="preserve">            if (l==0 &amp;&amp; count==88 &amp;&amp; mode==0) begin</w:t>
+            </w:r>
+          </w:p>
+          <w:p>
+            <w:pPr>
+              <w:pStyle w:val="aff"/>
+              <w:rPr>
+                <w:lang w:val="en-US"/>
+              </w:rPr>
+            </w:pPr>
+            <w:r>
+              <w:rPr>
+                <w:lang w:val="en-US"/>
+              </w:rPr>
+              <w:t xml:space="preserve">                mode=1;</w:t>
+            </w:r>
+          </w:p>
+          <w:p>
+            <w:pPr>
+              <w:pStyle w:val="aff"/>
+              <w:rPr>
+                <w:lang w:val="en-US"/>
+              </w:rPr>
+            </w:pPr>
+            <w:r>
+              <w:rPr>
+                <w:lang w:val="en-US"/>
+              </w:rPr>
+              <w:t xml:space="preserve">                out = ~out;</w:t>
+            </w:r>
+          </w:p>
+          <w:p>
+            <w:pPr>
+              <w:pStyle w:val="aff"/>
+              <w:rPr>
+                <w:lang w:val="en-US"/>
+              </w:rPr>
+            </w:pPr>
+            <w:r>
+              <w:rPr>
+                <w:lang w:val="en-US"/>
+              </w:rPr>
+              <w:t xml:space="preserve">                count=0;</w:t>
+            </w:r>
+          </w:p>
+          <w:p>
+            <w:pPr>
+              <w:pStyle w:val="aff"/>
+              <w:rPr>
+                <w:lang w:val="en-US"/>
+              </w:rPr>
+            </w:pPr>
+            <w:r>
+              <w:rPr>
+                <w:lang w:val="en-US"/>
+              </w:rPr>
+              <w:t xml:space="preserve">            end</w:t>
+            </w:r>
+          </w:p>
+          <w:p>
+            <w:pPr>
+              <w:pStyle w:val="aff"/>
+              <w:rPr>
+                <w:lang w:val="en-US"/>
+              </w:rPr>
+            </w:pPr>
+            <w:r>
+              <w:rPr>
+                <w:lang w:val="en-US"/>
+              </w:rPr>
+              <w:t xml:space="preserve">            if(</w:t>
+            </w:r>
+            <w:proofErr w:type="spellStart"/>
+            <w:r>
+              <w:rPr>
+                <w:lang w:val="en-US"/>
+              </w:rPr>
+              <w:t>out_count</w:t>
+            </w:r>
+            <w:proofErr w:type="spellEnd"/>
+            <w:r>
+              <w:rPr>
+                <w:lang w:val="en-US"/>
+              </w:rPr>
+              <w:t>==0)</w:t>
+            </w:r>
+          </w:p>
+          <w:p>
+            <w:pPr>
+              <w:pStyle w:val="aff"/>
+              <w:rPr>
+                <w:lang w:val="en-US"/>
+              </w:rPr>
+            </w:pPr>
+            <w:r>
+              <w:rPr>
+                <w:lang w:val="en-US"/>
+              </w:rPr>
+              <w:t xml:space="preserve">            l=1;</w:t>
+            </w:r>
+          </w:p>
+          <w:p>
+            <w:pPr>
+              <w:pStyle w:val="aff"/>
+              <w:rPr>
+                <w:lang w:val="en-US"/>
+              </w:rPr>
+            </w:pPr>
+            <w:r>
+              <w:rPr>
+                <w:lang w:val="en-US"/>
+              </w:rPr>
+              <w:t xml:space="preserve">        else</w:t>
+            </w:r>
+          </w:p>
+          <w:p>
+            <w:pPr>
+              <w:pStyle w:val="aff"/>
+              <w:rPr>
+                <w:lang w:val="en-US"/>
+              </w:rPr>
+            </w:pPr>
+            <w:r>
+              <w:rPr>
+                <w:lang w:val="en-US"/>
+              </w:rPr>
+              <w:t xml:space="preserve">            l=0;</w:t>
+            </w:r>
+          </w:p>
+          <w:p>
+            <w:pPr>
+              <w:pStyle w:val="aff"/>
+              <w:rPr>
+                <w:lang w:val="en-US"/>
+              </w:rPr>
+            </w:pPr>
+            <w:r>
+              <w:rPr>
+                <w:lang w:val="en-US"/>
+              </w:rPr>
+              <w:t xml:space="preserve">        end</w:t>
+            </w:r>
+          </w:p>
+          <w:p>
+            <w:pPr>
+              <w:pStyle w:val="aff"/>
+              <w:rPr>
+                <w:lang w:val="en-US"/>
+              </w:rPr>
+            </w:pPr>
+            <w:r>
+              <w:rPr>
+                <w:lang w:val="en-US"/>
+              </w:rPr>
+              <w:t xml:space="preserve">        else if</w:t>
+            </w:r>
+            <w:proofErr w:type="gramStart"/>
+            <w:r>
+              <w:rPr>
+                <w:lang w:val="en-US"/>
+              </w:rPr>
+              <w:t>(!</w:t>
+            </w:r>
+            <w:proofErr w:type="spellStart"/>
+            <w:r>
+              <w:rPr>
+                <w:lang w:val="en-US"/>
+              </w:rPr>
+              <w:t>clk</w:t>
+            </w:r>
+            <w:proofErr w:type="spellEnd"/>
+            <w:proofErr w:type="gramEnd"/>
+            <w:r>
+              <w:rPr>
+                <w:lang w:val="en-US"/>
+              </w:rPr>
+              <w:t>) begin</w:t>
+            </w:r>
+          </w:p>
+          <w:p>
+            <w:pPr>
+              <w:pStyle w:val="aff"/>
+              <w:rPr>
+                <w:lang w:val="en-US"/>
+              </w:rPr>
+            </w:pPr>
+            <w:r>
+              <w:rPr>
+                <w:lang w:val="en-US"/>
+              </w:rPr>
+              <w:t xml:space="preserve">            if (</w:t>
+            </w:r>
+            <w:proofErr w:type="spellStart"/>
+            <w:r>
+              <w:rPr>
+                <w:lang w:val="en-US"/>
+              </w:rPr>
+              <w:t>out_count</w:t>
+            </w:r>
+            <w:proofErr w:type="spellEnd"/>
+            <w:r>
+              <w:rPr>
+                <w:lang w:val="en-US"/>
+              </w:rPr>
+              <w:t xml:space="preserve"> == 0 &amp;&amp; l==0 &amp;&amp; mode==1) begin</w:t>
+            </w:r>
+          </w:p>
+          <w:p>
+            <w:pPr>
+              <w:pStyle w:val="aff"/>
+              <w:rPr>
+                <w:lang w:val="en-US"/>
+              </w:rPr>
+            </w:pPr>
+            <w:r>
+              <w:rPr>
+                <w:lang w:val="en-US"/>
+              </w:rPr>
+              <w:t xml:space="preserve">                out = ~out;</w:t>
+            </w:r>
+          </w:p>
+          <w:p>
+            <w:pPr>
+              <w:pStyle w:val="aff"/>
+              <w:rPr>
+                <w:lang w:val="en-US"/>
+              </w:rPr>
+            </w:pPr>
+            <w:r>
+              <w:rPr>
+                <w:lang w:val="en-US"/>
+              </w:rPr>
+              <w:t xml:space="preserve">                mode=0;</w:t>
+            </w:r>
+          </w:p>
+          <w:p>
+            <w:pPr>
+              <w:pStyle w:val="aff"/>
+              <w:rPr>
+                <w:lang w:val="en-US"/>
+              </w:rPr>
+            </w:pPr>
+            <w:r>
+              <w:rPr>
+                <w:lang w:val="en-US"/>
+              </w:rPr>
+              <w:t xml:space="preserve">            end</w:t>
+            </w:r>
+          </w:p>
+          <w:p>
+            <w:pPr>
+              <w:pStyle w:val="aff"/>
+              <w:rPr>
+                <w:lang w:val="en-US"/>
+              </w:rPr>
+            </w:pPr>
+            <w:r>
+              <w:rPr>
+                <w:lang w:val="en-US"/>
+              </w:rPr>
+              <w:t xml:space="preserve">        if(</w:t>
+            </w:r>
+            <w:proofErr w:type="spellStart"/>
+            <w:r>
+              <w:rPr>
+                <w:lang w:val="en-US"/>
+              </w:rPr>
+              <w:t>out_count</w:t>
+            </w:r>
+            <w:proofErr w:type="spellEnd"/>
+            <w:r>
+              <w:rPr>
+                <w:lang w:val="en-US"/>
+              </w:rPr>
+              <w:t>==0)</w:t>
+            </w:r>
+          </w:p>
+          <w:p>
+            <w:pPr>
+              <w:pStyle w:val="aff"/>
+              <w:rPr>
+                <w:lang w:val="en-US"/>
+              </w:rPr>
+            </w:pPr>
+            <w:r>
+              <w:rPr>
+                <w:lang w:val="en-US"/>
+              </w:rPr>
+              <w:t xml:space="preserve">            l=1;</w:t>
+            </w:r>
+          </w:p>
+          <w:p>
+            <w:pPr>
+              <w:pStyle w:val="aff"/>
+              <w:rPr>
+                <w:lang w:val="en-US"/>
+              </w:rPr>
+            </w:pPr>
+            <w:r>
+              <w:rPr>
+                <w:lang w:val="en-US"/>
+              </w:rPr>
+              <w:t xml:space="preserve">        else</w:t>
+            </w:r>
+          </w:p>
+          <w:p>
+            <w:pPr>
+              <w:pStyle w:val="aff"/>
+              <w:rPr>
+                <w:lang w:val="en-US"/>
+              </w:rPr>
+            </w:pPr>
+            <w:r>
+              <w:rPr>
+                <w:lang w:val="en-US"/>
+              </w:rPr>
+              <w:t xml:space="preserve">            l=0;</w:t>
+            </w:r>
+          </w:p>
+          <w:p>
+            <w:pPr>
+              <w:pStyle w:val="aff"/>
+              <w:rPr>
+                <w:lang w:val="en-US"/>
+              </w:rPr>
+            </w:pPr>
+            <w:r>
+              <w:rPr>
+                <w:lang w:val="en-US"/>
+              </w:rPr>
+              <w:t xml:space="preserve">        end</w:t>
+            </w:r>
+          </w:p>
+          <w:p>
+            <w:pPr>
+              <w:pStyle w:val="aff"/>
+              <w:rPr>
+                <w:lang w:val="en-US"/>
+              </w:rPr>
+            </w:pPr>
+            <w:r>
+              <w:rPr>
+                <w:lang w:val="en-US"/>
+              </w:rPr>
+              <w:t xml:space="preserve">    end</w:t>
+            </w:r>
+          </w:p>
+          <w:p>
+            <w:pPr>
+              <w:pStyle w:val="aff"/>
+              <w:rPr>
+                <w:lang w:val="en-US"/>
+              </w:rPr>
             </w:pPr>
             <w:proofErr w:type="spellStart"/>
             <w:r>
+              <w:rPr>
+                <w:lang w:val="en-US"/>
+              </w:rPr>
               <w:t>endmodule</w:t>
             </w:r>
             <w:proofErr w:type="spellEnd"/>
@@ -2995,6 +3588,7 @@
         <w:pStyle w:val="af5"/>
       </w:pPr>
       <w:r>
+        <w:lastRenderedPageBreak/>
         <w:t>Листинг 1.</w:t>
       </w:r>
       <w:r>
@@ -3203,35 +3797,7 @@
               <w:rPr>
                 <w:lang w:val="en-US"/>
               </w:rPr>
-              <w:t xml:space="preserve">    always #1 </w:t>
-            </w:r>
-            <w:proofErr w:type="spellStart"/>
-            <w:r>
-              <w:rPr>
-                <w:lang w:val="en-US"/>
-              </w:rPr>
-              <w:t>clk</w:t>
-            </w:r>
-            <w:proofErr w:type="spellEnd"/>
-            <w:r>
-              <w:rPr>
-                <w:lang w:val="en-US"/>
-              </w:rPr>
-              <w:t xml:space="preserve"> = ~</w:t>
-            </w:r>
-            <w:proofErr w:type="spellStart"/>
-            <w:r>
-              <w:rPr>
-                <w:lang w:val="en-US"/>
-              </w:rPr>
-              <w:t>clk</w:t>
-            </w:r>
-            <w:proofErr w:type="spellEnd"/>
-            <w:r>
-              <w:rPr>
-                <w:lang w:val="en-US"/>
-              </w:rPr>
-              <w:t>;</w:t>
+              <w:t xml:space="preserve">    </w:t>
             </w:r>
           </w:p>
           <w:p>
@@ -3245,7 +3811,49 @@
               <w:rPr>
                 <w:lang w:val="en-US"/>
               </w:rPr>
-              <w:t xml:space="preserve">    always #175 </w:t>
+              <w:t xml:space="preserve">    always #10 </w:t>
+            </w:r>
+            <w:proofErr w:type="spellStart"/>
+            <w:r>
+              <w:rPr>
+                <w:lang w:val="en-US"/>
+              </w:rPr>
+              <w:t>clk</w:t>
+            </w:r>
+            <w:proofErr w:type="spellEnd"/>
+            <w:r>
+              <w:rPr>
+                <w:lang w:val="en-US"/>
+              </w:rPr>
+              <w:t xml:space="preserve"> = ~</w:t>
+            </w:r>
+            <w:proofErr w:type="spellStart"/>
+            <w:r>
+              <w:rPr>
+                <w:lang w:val="en-US"/>
+              </w:rPr>
+              <w:t>clk</w:t>
+            </w:r>
+            <w:proofErr w:type="spellEnd"/>
+            <w:r>
+              <w:rPr>
+                <w:lang w:val="en-US"/>
+              </w:rPr>
+              <w:t>;</w:t>
+            </w:r>
+          </w:p>
+          <w:p>
+            <w:pPr>
+              <w:pStyle w:val="aff"/>
+              <w:rPr>
+                <w:lang w:val="en-US"/>
+              </w:rPr>
+            </w:pPr>
+            <w:r>
+              <w:rPr>
+                <w:lang w:val="en-US"/>
+              </w:rPr>
+              <w:t xml:space="preserve">    always #1750 </w:t>
             </w:r>
             <w:proofErr w:type="spellStart"/>
             <w:r>
@@ -3571,15 +4179,7 @@
           <w:szCs w:val="28"/>
           <w:lang w:eastAsia="ru-RU"/>
         </w:rPr>
-        <w:t xml:space="preserve">1. </w:t>
-      </w:r>
-      <w:r>
-        <w:rPr>
-          <w:rFonts w:eastAsia="Times New Roman" w:cs="Times New Roman"/>
-          <w:szCs w:val="28"/>
-          <w:lang w:eastAsia="ru-RU"/>
-        </w:rPr>
-        <w:t xml:space="preserve">Методические указания по ПР № </w:t>
+        <w:t xml:space="preserve">1. Методические указания по ПР № </w:t>
       </w:r>
       <w:r>
         <w:rPr>
@@ -3675,14 +4275,7 @@
           <w:rFonts w:cs="Times New Roman"/>
           <w:szCs w:val="28"/>
         </w:rPr>
-        <w:t>X</w:t>
-      </w:r>
-      <w:r>
-        <w:rPr>
-          <w:rFonts w:cs="Times New Roman"/>
-          <w:szCs w:val="28"/>
-        </w:rPr>
-        <w:t>ilinx</w:t>
+        <w:t>Xilinx</w:t>
       </w:r>
       <w:proofErr w:type="spellEnd"/>
       <w:r>
@@ -3750,14 +4343,7 @@
           <w:rFonts w:cs="Times New Roman"/>
           <w:szCs w:val="28"/>
         </w:rPr>
-        <w:t>5. Антик М.И. Дискретная математика [Электронный ресурс]: Учебное пособие / Антик М.И., Казанцева Л.В. — М.: МИРЭА — Российский</w:t>
-      </w:r>
-      <w:r>
-        <w:rPr>
-          <w:rFonts w:cs="Times New Roman"/>
-          <w:szCs w:val="28"/>
-        </w:rPr>
-        <w:t xml:space="preserve"> технологический университет, 2018 — 1 электрон. опт. диск (CD-ROM).</w:t>
+        <w:t>5. Антик М.И. Дискретная математика [Электронный ресурс]: Учебное пособие / Антик М.И., Казанцева Л.В. — М.: МИРЭА — Российский технологический университет, 2018 — 1 электрон. опт. диск (CD-ROM).</w:t>
       </w:r>
     </w:p>
     <w:p>
@@ -3771,14 +4357,7 @@
           <w:rFonts w:cs="Times New Roman"/>
           <w:szCs w:val="28"/>
         </w:rPr>
-        <w:t xml:space="preserve">6. </w:t>
-      </w:r>
-      <w:r>
-        <w:rPr>
-          <w:rFonts w:cs="Times New Roman"/>
-          <w:szCs w:val="28"/>
-        </w:rPr>
-        <w:t xml:space="preserve">Антик М.И. Математическая логика и программирование в логике [Электронный ресурс]: Учебное пособие / Антик М.И., </w:t>
+        <w:t xml:space="preserve">6. Антик М.И. Математическая логика и программирование в логике [Электронный ресурс]: Учебное пособие / Антик М.И., </w:t>
       </w:r>
       <w:proofErr w:type="spellStart"/>
       <w:r>
@@ -3808,14 +4387,7 @@
           <w:rFonts w:cs="Times New Roman"/>
           <w:szCs w:val="28"/>
         </w:rPr>
-        <w:t>8. Антик М.И. Теория автоматов в проектировании цифровых схем [Электронный</w:t>
-      </w:r>
-      <w:r>
-        <w:rPr>
-          <w:rFonts w:cs="Times New Roman"/>
-          <w:szCs w:val="28"/>
-        </w:rPr>
-        <w:t xml:space="preserve"> ресурс]: Учебное пособие / Антик М.И., Казанцева Л.В. — М.: МИРЭА – Российский технологический университет, 2020. — 1 электрон. опт. диск (CD-ROM).</w:t>
+        <w:t>8. Антик М.И. Теория автоматов в проектировании цифровых схем [Электронный ресурс]: Учебное пособие / Антик М.И., Казанцева Л.В. — М.: МИРЭА – Российский технологический университет, 2020. — 1 электрон. опт. диск (CD-ROM).</w:t>
       </w:r>
     </w:p>
     <w:p>
@@ -3843,14 +4415,7 @@
           <w:rFonts w:cs="Times New Roman"/>
           <w:szCs w:val="28"/>
         </w:rPr>
-        <w:t xml:space="preserve">10. </w:t>
-      </w:r>
-      <w:r>
-        <w:rPr>
-          <w:rFonts w:cs="Times New Roman"/>
-          <w:szCs w:val="28"/>
-        </w:rPr>
-        <w:t>Шустов М.А. Цифровая схемотехника. Основы построения. — СПб.: Наука и Техника, 2018. — 320 с.: ил.</w:t>
+        <w:t>10. Шустов М.А. Цифровая схемотехника. Основы построения. — СПб.: Наука и Техника, 2018. — 320 с.: ил.</w:t>
       </w:r>
     </w:p>
     <w:p>
@@ -3870,26 +4435,13 @@
           <w:rFonts w:cs="Times New Roman"/>
           <w:szCs w:val="28"/>
         </w:rPr>
-        <w:t>11.</w:t>
-      </w:r>
-      <w:r>
-        <w:rPr>
-          <w:rFonts w:cs="Times New Roman"/>
-          <w:szCs w:val="28"/>
-        </w:rPr>
-        <w:t xml:space="preserve"> </w:t>
+        <w:t xml:space="preserve">11. </w:t>
       </w:r>
       <w:r>
         <w:rPr>
           <w:rFonts w:cs="Times New Roman"/>
         </w:rPr>
-        <w:t>Рафиков Р. А. Электронные сигналы и цепи. Цифровые сигналы и устройства: Учебное пособие. — СПб.: Издательство «Лань», 2016. — 320 c., ил. — (Учебники дл</w:t>
-      </w:r>
-      <w:r>
-        <w:rPr>
-          <w:rFonts w:cs="Times New Roman"/>
-        </w:rPr>
-        <w:t>я вузов. Специальная литература).</w:t>
+        <w:t>Рафиков Р. А. Электронные сигналы и цепи. Цифровые сигналы и устройства: Учебное пособие. — СПб.: Издательство «Лань», 2016. — 320 c., ил. — (Учебники для вузов. Специальная литература).</w:t>
       </w:r>
     </w:p>
     <w:p>
@@ -3902,37 +4454,9 @@
         </w:pBdr>
         <w:rPr>
           <w:rFonts w:cs="Times New Roman"/>
+          <w:lang w:val="en-US"/>
         </w:rPr>
       </w:pPr>
-      <w:r>
-        <w:rPr>
-          <w:rFonts w:cs="Times New Roman"/>
-        </w:rPr>
-        <w:lastRenderedPageBreak/>
-        <w:t xml:space="preserve">12. Угрюмов Е. П. Цифровая схемотехника: учеб. пособие для вузов. — 3-е изд., </w:t>
-      </w:r>
-      <w:proofErr w:type="spellStart"/>
-      <w:r>
-        <w:rPr>
-          <w:rFonts w:cs="Times New Roman"/>
-        </w:rPr>
-        <w:t>перераб</w:t>
-      </w:r>
-      <w:proofErr w:type="spellEnd"/>
-      <w:proofErr w:type="gramStart"/>
-      <w:r>
-        <w:rPr>
-          <w:rFonts w:cs="Times New Roman"/>
-        </w:rPr>
-        <w:t>.</w:t>
-      </w:r>
-      <w:proofErr w:type="gramEnd"/>
-      <w:r>
-        <w:rPr>
-          <w:rFonts w:cs="Times New Roman"/>
-        </w:rPr>
-        <w:t xml:space="preserve"> и доп. — СПб.: БХВ-Петербург, 2010. — 816 с.: ил.</w:t>
-      </w:r>
     </w:p>
     <w:sectPr>
       <w:footerReference w:type="default" r:id="rId13"/>
@@ -3982,6 +4506,7 @@
         <w:docPartUnique/>
       </w:docPartObj>
     </w:sdtPr>
+    <w:sdtEndPr/>
     <w:sdtContent>
       <w:p>
         <w:pPr>
@@ -5502,7 +6027,7 @@
     <w:lsdException w:name="Table Web 2" w:semiHidden="1" w:unhideWhenUsed="1"/>
     <w:lsdException w:name="Table Web 3" w:semiHidden="1" w:unhideWhenUsed="1"/>
     <w:lsdException w:name="Balloon Text" w:semiHidden="1" w:unhideWhenUsed="1"/>
-    <w:lsdException w:name="Table Grid" w:semiHidden="1" w:uiPriority="59" w:unhideWhenUsed="1"/>
+    <w:lsdException w:name="Table Grid" w:uiPriority="59"/>
     <w:lsdException w:name="Table Theme" w:semiHidden="1" w:unhideWhenUsed="1"/>
     <w:lsdException w:name="Placeholder Text" w:semiHidden="1"/>
     <w:lsdException w:name="No Spacing" w:uiPriority="1" w:qFormat="1"/>

--- a/Achitech/PR_6.docx
+++ b/Achitech/PR_6.docx
@@ -1357,12 +1357,12 @@
         <w:t>4</w:t>
       </w:r>
     </w:p>
-    <w:bookmarkStart w:id="24" w:name="_Toc102076516" w:displacedByCustomXml="next"/>
-    <w:bookmarkStart w:id="25" w:name="_Toc102076491" w:displacedByCustomXml="next"/>
-    <w:bookmarkStart w:id="26" w:name="_Toc100913768" w:displacedByCustomXml="next"/>
-    <w:bookmarkStart w:id="27" w:name="_Toc184589354" w:displacedByCustomXml="next"/>
-    <w:bookmarkStart w:id="28" w:name="_Toc184589399" w:displacedByCustomXml="next"/>
-    <w:bookmarkStart w:id="29" w:name="_Toc184589443" w:displacedByCustomXml="next"/>
+    <w:bookmarkStart w:id="24" w:name="_Toc184589443" w:displacedByCustomXml="next"/>
+    <w:bookmarkStart w:id="25" w:name="_Toc184589399" w:displacedByCustomXml="next"/>
+    <w:bookmarkStart w:id="26" w:name="_Toc184589354" w:displacedByCustomXml="next"/>
+    <w:bookmarkStart w:id="27" w:name="_Toc100913768" w:displacedByCustomXml="next"/>
+    <w:bookmarkStart w:id="28" w:name="_Toc102076491" w:displacedByCustomXml="next"/>
+    <w:bookmarkStart w:id="29" w:name="_Toc102076516" w:displacedByCustomXml="next"/>
     <w:sdt>
       <w:sdtPr>
         <w:rPr>
@@ -1392,7 +1392,7 @@
           </w:r>
           <w:bookmarkEnd w:id="29"/>
           <w:bookmarkEnd w:id="28"/>
-          <w:bookmarkEnd w:id="27"/>
+          <w:bookmarkEnd w:id="26"/>
           <w:bookmarkEnd w:id="25"/>
           <w:bookmarkEnd w:id="24"/>
         </w:p>
@@ -1465,7 +1465,7 @@
             <w:lastRenderedPageBreak/>
             <w:t>С</w:t>
           </w:r>
-          <w:bookmarkEnd w:id="26"/>
+          <w:bookmarkEnd w:id="27"/>
           <w:r>
             <w:rPr>
               <w:rFonts w:eastAsiaTheme="minorHAnsi"/>
@@ -1988,7 +1988,7 @@
                 <w:noProof/>
                 <w:webHidden/>
               </w:rPr>
-              <w:t>7</w:t>
+              <w:t>8</w:t>
             </w:r>
             <w:r>
               <w:rPr>
@@ -2060,7 +2060,7 @@
                 <w:noProof/>
                 <w:webHidden/>
               </w:rPr>
-              <w:t>8</w:t>
+              <w:t>9</w:t>
             </w:r>
             <w:r>
               <w:rPr>
@@ -2168,13 +2168,8 @@
         <w:t xml:space="preserve"> </w:t>
       </w:r>
       <w:r>
-        <w:t xml:space="preserve">фиксации максимального номера состояния цифрового </w:t>
+        <w:t>фиксации максимального номера состояния цифрового автомата.</w:t>
       </w:r>
-      <w:proofErr w:type="spellStart"/>
-      <w:r>
-        <w:t>автомата.</w:t>
-      </w:r>
-      <w:proofErr w:type="spellEnd"/>
     </w:p>
     <w:p>
       <w:r>
@@ -4091,10 +4086,53 @@
     </w:p>
     <w:p>
       <w:pPr>
-        <w:spacing w:after="160" w:line="259" w:lineRule="auto"/>
-        <w:ind w:firstLine="0"/>
-        <w:jc w:val="left"/>
+        <w:pStyle w:val="afd"/>
       </w:pPr>
+      <w:r>
+        <w:drawing>
+          <wp:inline distT="0" distB="0" distL="0" distR="0" wp14:anchorId="6981739A" wp14:editId="523F8860">
+            <wp:extent cx="6120130" cy="775970"/>
+            <wp:effectExtent l="0" t="0" r="0" b="5080"/>
+            <wp:docPr id="4" name="Рисунок 4"/>
+            <wp:cNvGraphicFramePr>
+              <a:graphicFrameLocks xmlns:a="http://schemas.openxmlformats.org/drawingml/2006/main" noChangeAspect="1"/>
+            </wp:cNvGraphicFramePr>
+            <a:graphic xmlns:a="http://schemas.openxmlformats.org/drawingml/2006/main">
+              <a:graphicData uri="http://schemas.openxmlformats.org/drawingml/2006/picture">
+                <pic:pic xmlns:pic="http://schemas.openxmlformats.org/drawingml/2006/picture">
+                  <pic:nvPicPr>
+                    <pic:cNvPr id="1" name=""/>
+                    <pic:cNvPicPr/>
+                  </pic:nvPicPr>
+                  <pic:blipFill>
+                    <a:blip r:embed="rId13"/>
+                    <a:stretch>
+                      <a:fillRect/>
+                    </a:stretch>
+                  </pic:blipFill>
+                  <pic:spPr>
+                    <a:xfrm>
+                      <a:off x="0" y="0"/>
+                      <a:ext cx="6120130" cy="775970"/>
+                    </a:xfrm>
+                    <a:prstGeom prst="rect">
+                      <a:avLst/>
+                    </a:prstGeom>
+                  </pic:spPr>
+                </pic:pic>
+              </a:graphicData>
+            </a:graphic>
+          </wp:inline>
+        </w:drawing>
+      </w:r>
+    </w:p>
+    <w:p>
+      <w:pPr>
+        <w:pStyle w:val="afd"/>
+      </w:pPr>
+      <w:r>
+        <w:t>Рисунок 1.1 – результат работы делителя частоты</w:t>
+      </w:r>
     </w:p>
     <w:p>
       <w:pPr>
@@ -4459,8 +4497,8 @@
       </w:pPr>
     </w:p>
     <w:sectPr>
-      <w:footerReference w:type="default" r:id="rId13"/>
-      <w:footerReference w:type="first" r:id="rId14"/>
+      <w:footerReference w:type="default" r:id="rId14"/>
+      <w:footerReference w:type="first" r:id="rId15"/>
       <w:pgSz w:w="11906" w:h="16838"/>
       <w:pgMar w:top="1134" w:right="567" w:bottom="1134" w:left="1701" w:header="709" w:footer="709" w:gutter="0"/>
       <w:cols w:space="708"/>

--- a/Achitech/PR_6.docx
+++ b/Achitech/PR_6.docx
@@ -1,6 +1,6 @@
 
 <file path=word/document.xml><?xml version="1.0" encoding="utf-8"?>
-<w:document xmlns:wpc="http://schemas.microsoft.com/office/word/2010/wordprocessingCanvas" xmlns:cx="http://schemas.microsoft.com/office/drawing/2014/chartex" xmlns:cx1="http://schemas.microsoft.com/office/drawing/2015/9/8/chartex" xmlns:cx2="http://schemas.microsoft.com/office/drawing/2015/10/21/chartex" xmlns:cx3="http://schemas.microsoft.com/office/drawing/2016/5/9/chartex" xmlns:cx4="http://schemas.microsoft.com/office/drawing/2016/5/10/chartex" xmlns:cx5="http://schemas.microsoft.com/office/drawing/2016/5/11/chartex" xmlns:cx6="http://schemas.microsoft.com/office/drawing/2016/5/12/chartex" xmlns:cx7="http://schemas.microsoft.com/office/drawing/2016/5/13/chartex" xmlns:cx8="http://schemas.microsoft.com/office/drawing/2016/5/14/chartex" xmlns:mc="http://schemas.openxmlformats.org/markup-compatibility/2006" xmlns:aink="http://schemas.microsoft.com/office/drawing/2016/ink" xmlns:am3d="http://schemas.microsoft.com/office/drawing/2017/model3d" xmlns:o="urn:schemas-microsoft-com:office:office" xmlns:r="http://schemas.openxmlformats.org/officeDocument/2006/relationships" xmlns:m="http://schemas.openxmlformats.org/officeDocument/2006/math" xmlns:v="urn:schemas-microsoft-com:vml" xmlns:wp14="http://schemas.microsoft.com/office/word/2010/wordprocessingDrawing" xmlns:wp="http://schemas.openxmlformats.org/drawingml/2006/wordprocessingDrawing" xmlns:w10="urn:schemas-microsoft-com:office:word" xmlns:w="http://schemas.openxmlformats.org/wordprocessingml/2006/main" xmlns:w14="http://schemas.microsoft.com/office/word/2010/wordml" xmlns:w15="http://schemas.microsoft.com/office/word/2012/wordml" xmlns:w16cex="http://schemas.microsoft.com/office/word/2018/wordml/cex" xmlns:w16cid="http://schemas.microsoft.com/office/word/2016/wordml/cid" xmlns:w16="http://schemas.microsoft.com/office/word/2018/wordml" xmlns:w16sdtdh="http://schemas.microsoft.com/office/word/2020/wordml/sdtdatahash" xmlns:w16se="http://schemas.microsoft.com/office/word/2015/wordml/symex" xmlns:wpg="http://schemas.microsoft.com/office/word/2010/wordprocessingGroup" xmlns:wpi="http://schemas.microsoft.com/office/word/2010/wordprocessingInk" xmlns:wne="http://schemas.microsoft.com/office/word/2006/wordml" xmlns:wps="http://schemas.microsoft.com/office/word/2010/wordprocessingShape" mc:Ignorable="w14 w15 w16se w16cid w16 w16cex w16sdtdh wp14">
+<w:document xmlns:wpc="http://schemas.microsoft.com/office/word/2010/wordprocessingCanvas" xmlns:cx="http://schemas.microsoft.com/office/drawing/2014/chartex" xmlns:cx1="http://schemas.microsoft.com/office/drawing/2015/9/8/chartex" xmlns:cx2="http://schemas.microsoft.com/office/drawing/2015/10/21/chartex" xmlns:cx3="http://schemas.microsoft.com/office/drawing/2016/5/9/chartex" xmlns:cx4="http://schemas.microsoft.com/office/drawing/2016/5/10/chartex" xmlns:cx5="http://schemas.microsoft.com/office/drawing/2016/5/11/chartex" xmlns:cx6="http://schemas.microsoft.com/office/drawing/2016/5/12/chartex" xmlns:cx7="http://schemas.microsoft.com/office/drawing/2016/5/13/chartex" xmlns:cx8="http://schemas.microsoft.com/office/drawing/2016/5/14/chartex" xmlns:mc="http://schemas.openxmlformats.org/markup-compatibility/2006" xmlns:aink="http://schemas.microsoft.com/office/drawing/2016/ink" xmlns:am3d="http://schemas.microsoft.com/office/drawing/2017/model3d" xmlns:o="urn:schemas-microsoft-com:office:office" xmlns:oel="http://schemas.microsoft.com/office/2019/extlst" xmlns:r="http://schemas.openxmlformats.org/officeDocument/2006/relationships" xmlns:m="http://schemas.openxmlformats.org/officeDocument/2006/math" xmlns:v="urn:schemas-microsoft-com:vml" xmlns:wp14="http://schemas.microsoft.com/office/word/2010/wordprocessingDrawing" xmlns:wp="http://schemas.openxmlformats.org/drawingml/2006/wordprocessingDrawing" xmlns:w10="urn:schemas-microsoft-com:office:word" xmlns:w="http://schemas.openxmlformats.org/wordprocessingml/2006/main" xmlns:w14="http://schemas.microsoft.com/office/word/2010/wordml" xmlns:w15="http://schemas.microsoft.com/office/word/2012/wordml" xmlns:w16cex="http://schemas.microsoft.com/office/word/2018/wordml/cex" xmlns:w16cid="http://schemas.microsoft.com/office/word/2016/wordml/cid" xmlns:w16="http://schemas.microsoft.com/office/word/2018/wordml" xmlns:w16du="http://schemas.microsoft.com/office/word/2023/wordml/word16du" xmlns:w16sdtdh="http://schemas.microsoft.com/office/word/2020/wordml/sdtdatahash" xmlns:w16se="http://schemas.microsoft.com/office/word/2015/wordml/symex" xmlns:wpg="http://schemas.microsoft.com/office/word/2010/wordprocessingGroup" xmlns:wpi="http://schemas.microsoft.com/office/word/2010/wordprocessingInk" xmlns:wne="http://schemas.microsoft.com/office/word/2006/wordml" xmlns:wps="http://schemas.microsoft.com/office/word/2010/wordprocessingShape" mc:Ignorable="w14 w15 w16se w16cid w16 w16cex w16sdtdh w16du wp14">
   <w:body>
     <w:tbl>
       <w:tblPr>
@@ -751,7 +751,6 @@
                 <w:lang w:val="en-US"/>
               </w:rPr>
             </w:pPr>
-            <w:proofErr w:type="spellStart"/>
             <w:r>
               <w:rPr>
                 <w:rFonts w:eastAsia="SimSun" w:cs="Times New Roman"/>
@@ -759,17 +758,7 @@
                 <w:sz w:val="24"/>
                 <w:szCs w:val="24"/>
               </w:rPr>
-              <w:t>Туктаров</w:t>
-            </w:r>
-            <w:proofErr w:type="spellEnd"/>
-            <w:r>
-              <w:rPr>
-                <w:rFonts w:eastAsia="SimSun" w:cs="Times New Roman"/>
-                <w:color w:val="000000" w:themeColor="text1"/>
-                <w:sz w:val="24"/>
-                <w:szCs w:val="24"/>
-              </w:rPr>
-              <w:t xml:space="preserve"> Т.А.</w:t>
+              <w:t>Туктаров Т.А.</w:t>
             </w:r>
             <w:r>
               <w:rPr>
@@ -1357,12 +1346,12 @@
         <w:t>4</w:t>
       </w:r>
     </w:p>
-    <w:bookmarkStart w:id="24" w:name="_Toc184589443" w:displacedByCustomXml="next"/>
-    <w:bookmarkStart w:id="25" w:name="_Toc184589399" w:displacedByCustomXml="next"/>
-    <w:bookmarkStart w:id="26" w:name="_Toc184589354" w:displacedByCustomXml="next"/>
-    <w:bookmarkStart w:id="27" w:name="_Toc100913768" w:displacedByCustomXml="next"/>
-    <w:bookmarkStart w:id="28" w:name="_Toc102076491" w:displacedByCustomXml="next"/>
-    <w:bookmarkStart w:id="29" w:name="_Toc102076516" w:displacedByCustomXml="next"/>
+    <w:bookmarkStart w:id="24" w:name="_Toc102076516" w:displacedByCustomXml="next"/>
+    <w:bookmarkStart w:id="25" w:name="_Toc102076491" w:displacedByCustomXml="next"/>
+    <w:bookmarkStart w:id="26" w:name="_Toc100913768" w:displacedByCustomXml="next"/>
+    <w:bookmarkStart w:id="27" w:name="_Toc184589354" w:displacedByCustomXml="next"/>
+    <w:bookmarkStart w:id="28" w:name="_Toc184589399" w:displacedByCustomXml="next"/>
+    <w:bookmarkStart w:id="29" w:name="_Toc184589443" w:displacedByCustomXml="next"/>
     <w:sdt>
       <w:sdtPr>
         <w:rPr>
@@ -1378,7 +1367,6 @@
           <w:docPartUnique/>
         </w:docPartObj>
       </w:sdtPr>
-      <w:sdtEndPr/>
       <w:sdtContent>
         <w:p>
           <w:pPr>
@@ -1392,7 +1380,7 @@
           </w:r>
           <w:bookmarkEnd w:id="29"/>
           <w:bookmarkEnd w:id="28"/>
-          <w:bookmarkEnd w:id="26"/>
+          <w:bookmarkEnd w:id="27"/>
           <w:bookmarkEnd w:id="25"/>
           <w:bookmarkEnd w:id="24"/>
         </w:p>
@@ -1465,7 +1453,7 @@
             <w:lastRenderedPageBreak/>
             <w:t>С</w:t>
           </w:r>
-          <w:bookmarkEnd w:id="27"/>
+          <w:bookmarkEnd w:id="26"/>
           <w:r>
             <w:rPr>
               <w:rFonts w:eastAsiaTheme="minorHAnsi"/>
@@ -2926,7 +2914,21 @@
               <w:rPr>
                 <w:lang w:val="en-US"/>
               </w:rPr>
-              <w:t xml:space="preserve">    count#(.</w:t>
+              <w:t xml:space="preserve">    </w:t>
+            </w:r>
+            <w:proofErr w:type="gramStart"/>
+            <w:r>
+              <w:rPr>
+                <w:lang w:val="en-US"/>
+              </w:rPr>
+              <w:t>count#(</w:t>
+            </w:r>
+            <w:proofErr w:type="gramEnd"/>
+            <w:r>
+              <w:rPr>
+                <w:lang w:val="en-US"/>
+              </w:rPr>
+              <w:t>.</w:t>
             </w:r>
             <w:proofErr w:type="gramStart"/>
             <w:r>
@@ -3032,51 +3034,17 @@
               <w:rPr>
                 <w:lang w:val="en-US"/>
               </w:rPr>
-              <w:t xml:space="preserve">    always@ (</w:t>
+              <w:t xml:space="preserve">    </w:t>
+            </w:r>
+            <w:proofErr w:type="gramStart"/>
+            <w:r>
+              <w:rPr>
+                <w:lang w:val="en-US"/>
+              </w:rPr>
+              <w:t>always@ (</w:t>
             </w:r>
             <w:proofErr w:type="spellStart"/>
-            <w:r>
-              <w:rPr>
-                <w:lang w:val="en-US"/>
-              </w:rPr>
-              <w:t>negedge</w:t>
-            </w:r>
-            <w:proofErr w:type="spellEnd"/>
-            <w:r>
-              <w:rPr>
-                <w:lang w:val="en-US"/>
-              </w:rPr>
-              <w:t xml:space="preserve"> </w:t>
-            </w:r>
-            <w:proofErr w:type="spellStart"/>
-            <w:r>
-              <w:rPr>
-                <w:lang w:val="en-US"/>
-              </w:rPr>
-              <w:t>clk</w:t>
-            </w:r>
-            <w:proofErr w:type="spellEnd"/>
-            <w:r>
-              <w:rPr>
-                <w:lang w:val="en-US"/>
-              </w:rPr>
-              <w:t xml:space="preserve"> or </w:t>
-            </w:r>
-            <w:proofErr w:type="spellStart"/>
-            <w:r>
-              <w:rPr>
-                <w:lang w:val="en-US"/>
-              </w:rPr>
-              <w:t>posedge</w:t>
-            </w:r>
-            <w:proofErr w:type="spellEnd"/>
-            <w:r>
-              <w:rPr>
-                <w:lang w:val="en-US"/>
-              </w:rPr>
-              <w:t xml:space="preserve"> </w:t>
-            </w:r>
-            <w:proofErr w:type="spellStart"/>
+            <w:proofErr w:type="gramEnd"/>
             <w:r>
               <w:rPr>
                 <w:lang w:val="en-US"/>
@@ -3892,6 +3860,42 @@
               </w:rPr>
               <w:t xml:space="preserve">    </w:t>
             </w:r>
+            <w:r>
+              <w:rPr>
+                <w:lang w:val="en-US"/>
+              </w:rPr>
+              <w:t xml:space="preserve">always #1750 </w:t>
+            </w:r>
+            <w:proofErr w:type="spellStart"/>
+            <w:r>
+              <w:rPr>
+                <w:lang w:val="en-US"/>
+              </w:rPr>
+              <w:t>dir</w:t>
+            </w:r>
+            <w:proofErr w:type="spellEnd"/>
+            <w:r>
+              <w:rPr>
+                <w:lang w:val="en-US"/>
+              </w:rPr>
+              <w:t xml:space="preserve"> = ~</w:t>
+            </w:r>
+            <w:proofErr w:type="spellStart"/>
+            <w:proofErr w:type="gramStart"/>
+            <w:r>
+              <w:rPr>
+                <w:lang w:val="en-US"/>
+              </w:rPr>
+              <w:t>dir</w:t>
+            </w:r>
+            <w:proofErr w:type="spellEnd"/>
+            <w:r>
+              <w:rPr>
+                <w:lang w:val="en-US"/>
+              </w:rPr>
+              <w:t>;</w:t>
+            </w:r>
+            <w:proofErr w:type="gramEnd"/>
           </w:p>
           <w:p>
             <w:pPr>
@@ -4081,7 +4085,107 @@
     </w:tbl>
     <w:p>
       <w:r>
-        <w:t>Результат верификации представлен на рисунке 1.1</w:t>
+        <w:t>Результат верификации представлен</w:t>
+      </w:r>
+      <w:r>
+        <w:t>ы</w:t>
+      </w:r>
+      <w:r>
+        <w:t xml:space="preserve"> на </w:t>
+      </w:r>
+      <w:r>
+        <w:t>Р</w:t>
+      </w:r>
+      <w:r>
+        <w:t>исунк</w:t>
+      </w:r>
+      <w:r>
+        <w:t>ах</w:t>
+      </w:r>
+      <w:r>
+        <w:t xml:space="preserve"> 1.1</w:t>
+      </w:r>
+      <w:r>
+        <w:t xml:space="preserve"> и 1.2</w:t>
+      </w:r>
+      <w:r>
+        <w:t>.</w:t>
+      </w:r>
+    </w:p>
+    <w:p>
+      <w:r>
+        <w:t xml:space="preserve">Делитель частоты счетчика начинает работать с </w:t>
+      </w:r>
+      <w:r>
+        <w:t>сигнала значения 1</w:t>
+      </w:r>
+      <w:r>
+        <w:t>, следовательно проходит пол периода счетчика</w:t>
+      </w:r>
+      <w:r>
+        <w:t xml:space="preserve"> -</w:t>
+      </w:r>
+      <w:r>
+        <w:t xml:space="preserve"> 1.75 </w:t>
+      </w:r>
+      <w:proofErr w:type="spellStart"/>
+      <w:r>
+        <w:t>нс</w:t>
+      </w:r>
+      <w:proofErr w:type="spellEnd"/>
+      <w:r>
+        <w:t>, а затем проходит полный период 3.5</w:t>
+      </w:r>
+      <w:r>
+        <w:t xml:space="preserve"> (</w:t>
+      </w:r>
+      <w:r>
+        <w:t xml:space="preserve">2 </w:t>
+      </w:r>
+      <w:r>
+        <w:t>умноженная на 1.75</w:t>
+      </w:r>
+      <w:r>
+        <w:t xml:space="preserve">, </w:t>
+      </w:r>
+      <w:r>
+        <w:t xml:space="preserve">где 2 - </w:t>
+      </w:r>
+      <w:r>
+        <w:t>период полного такта</w:t>
+      </w:r>
+      <w:r>
+        <w:t xml:space="preserve"> </w:t>
+      </w:r>
+      <w:proofErr w:type="spellStart"/>
+      <w:r>
+        <w:rPr>
+          <w:lang w:val="en-US"/>
+        </w:rPr>
+        <w:t>clk</w:t>
+      </w:r>
+      <w:proofErr w:type="spellEnd"/>
+      <w:r>
+        <w:t>)</w:t>
+      </w:r>
+      <w:r>
+        <w:t xml:space="preserve"> </w:t>
+      </w:r>
+      <w:proofErr w:type="spellStart"/>
+      <w:r>
+        <w:t>нс</w:t>
+      </w:r>
+      <w:proofErr w:type="spellEnd"/>
+      <w:r>
+        <w:t xml:space="preserve">. Суммируем и получаем 5.25 </w:t>
+      </w:r>
+      <w:proofErr w:type="spellStart"/>
+      <w:r>
+        <w:t>нс</w:t>
+      </w:r>
+      <w:proofErr w:type="spellEnd"/>
+      <w:r>
+        <w:t>.</w:t>
       </w:r>
     </w:p>
     <w:p>
@@ -4089,11 +4193,14 @@
         <w:pStyle w:val="afd"/>
       </w:pPr>
       <w:r>
+        <w:rPr>
+          <w:noProof/>
+        </w:rPr>
         <w:drawing>
-          <wp:inline distT="0" distB="0" distL="0" distR="0" wp14:anchorId="6981739A" wp14:editId="523F8860">
-            <wp:extent cx="6120130" cy="775970"/>
-            <wp:effectExtent l="0" t="0" r="0" b="5080"/>
-            <wp:docPr id="4" name="Рисунок 4"/>
+          <wp:inline distT="0" distB="0" distL="0" distR="0" wp14:anchorId="2DDB177B" wp14:editId="22B81D3C">
+            <wp:extent cx="6120130" cy="1386205"/>
+            <wp:effectExtent l="0" t="0" r="0" b="4445"/>
+            <wp:docPr id="916183978" name="Рисунок 1"/>
             <wp:cNvGraphicFramePr>
               <a:graphicFrameLocks xmlns:a="http://schemas.openxmlformats.org/drawingml/2006/main" noChangeAspect="1"/>
             </wp:cNvGraphicFramePr>
@@ -4101,7 +4208,7 @@
               <a:graphicData uri="http://schemas.openxmlformats.org/drawingml/2006/picture">
                 <pic:pic xmlns:pic="http://schemas.openxmlformats.org/drawingml/2006/picture">
                   <pic:nvPicPr>
-                    <pic:cNvPr id="1" name=""/>
+                    <pic:cNvPr id="916183978" name=""/>
                     <pic:cNvPicPr/>
                   </pic:nvPicPr>
                   <pic:blipFill>
@@ -4113,7 +4220,7 @@
                   <pic:spPr>
                     <a:xfrm>
                       <a:off x="0" y="0"/>
-                      <a:ext cx="6120130" cy="775970"/>
+                      <a:ext cx="6120130" cy="1386205"/>
                     </a:xfrm>
                     <a:prstGeom prst="rect">
                       <a:avLst/>
@@ -4131,7 +4238,69 @@
         <w:pStyle w:val="afd"/>
       </w:pPr>
       <w:r>
-        <w:t>Рисунок 1.1 – результат работы делителя частоты</w:t>
+        <w:t xml:space="preserve">Рисунок 1.1 – </w:t>
+      </w:r>
+      <w:r>
+        <w:t>Р</w:t>
+      </w:r>
+      <w:r>
+        <w:t>езультат работы делителя частоты</w:t>
+      </w:r>
+    </w:p>
+    <w:p>
+      <w:pPr>
+        <w:pStyle w:val="afd"/>
+        <w:rPr>
+          <w:lang w:val="en-US"/>
+        </w:rPr>
+      </w:pPr>
+      <w:r>
+        <w:rPr>
+          <w:noProof/>
+        </w:rPr>
+        <w:drawing>
+          <wp:inline distT="0" distB="0" distL="0" distR="0" wp14:anchorId="6F2CC761" wp14:editId="109A7805">
+            <wp:extent cx="6120130" cy="1006475"/>
+            <wp:effectExtent l="0" t="0" r="0" b="3175"/>
+            <wp:docPr id="1090293148" name="Рисунок 1" descr="Изображение выглядит как снимок экрана, текст, Мультимедийное программное обеспечение, программное обеспечение&#10;&#10;Автоматически созданное описание"/>
+            <wp:cNvGraphicFramePr>
+              <a:graphicFrameLocks xmlns:a="http://schemas.openxmlformats.org/drawingml/2006/main" noChangeAspect="1"/>
+            </wp:cNvGraphicFramePr>
+            <a:graphic xmlns:a="http://schemas.openxmlformats.org/drawingml/2006/main">
+              <a:graphicData uri="http://schemas.openxmlformats.org/drawingml/2006/picture">
+                <pic:pic xmlns:pic="http://schemas.openxmlformats.org/drawingml/2006/picture">
+                  <pic:nvPicPr>
+                    <pic:cNvPr id="1090293148" name="Рисунок 1" descr="Изображение выглядит как снимок экрана, текст, Мультимедийное программное обеспечение, программное обеспечение&#10;&#10;Автоматически созданное описание"/>
+                    <pic:cNvPicPr/>
+                  </pic:nvPicPr>
+                  <pic:blipFill>
+                    <a:blip r:embed="rId14"/>
+                    <a:stretch>
+                      <a:fillRect/>
+                    </a:stretch>
+                  </pic:blipFill>
+                  <pic:spPr>
+                    <a:xfrm>
+                      <a:off x="0" y="0"/>
+                      <a:ext cx="6120130" cy="1006475"/>
+                    </a:xfrm>
+                    <a:prstGeom prst="rect">
+                      <a:avLst/>
+                    </a:prstGeom>
+                  </pic:spPr>
+                </pic:pic>
+              </a:graphicData>
+            </a:graphic>
+          </wp:inline>
+        </w:drawing>
+      </w:r>
+    </w:p>
+    <w:p>
+      <w:pPr>
+        <w:pStyle w:val="afd"/>
+      </w:pPr>
+      <w:r>
+        <w:t>Рисунок 1.2 - Результат работы счетчика</w:t>
       </w:r>
     </w:p>
     <w:p>
@@ -4395,23 +4564,7 @@
           <w:rFonts w:cs="Times New Roman"/>
           <w:szCs w:val="28"/>
         </w:rPr>
-        <w:t xml:space="preserve">6. Антик М.И. Математическая логика и программирование в логике [Электронный ресурс]: Учебное пособие / Антик М.И., </w:t>
-      </w:r>
-      <w:proofErr w:type="spellStart"/>
-      <w:r>
-        <w:rPr>
-          <w:rFonts w:cs="Times New Roman"/>
-          <w:szCs w:val="28"/>
-        </w:rPr>
-        <w:t>Бражникова</w:t>
-      </w:r>
-      <w:proofErr w:type="spellEnd"/>
-      <w:r>
-        <w:rPr>
-          <w:rFonts w:cs="Times New Roman"/>
-          <w:szCs w:val="28"/>
-        </w:rPr>
-        <w:t xml:space="preserve"> Е.В.— М.: МИРЭА – Российский технологический университет, 2018. — 1 электрон. опт. диск (CD-ROM).</w:t>
+        <w:t>6. Антик М.И. Математическая логика и программирование в логике [Электронный ресурс]: Учебное пособие / Антик М.И., Бражникова Е.В.— М.: МИРЭА – Российский технологический университет, 2018. — 1 электрон. опт. диск (CD-ROM).</w:t>
       </w:r>
     </w:p>
     <w:p>
@@ -4497,8 +4650,8 @@
       </w:pPr>
     </w:p>
     <w:sectPr>
-      <w:footerReference w:type="default" r:id="rId14"/>
-      <w:footerReference w:type="first" r:id="rId15"/>
+      <w:footerReference w:type="default" r:id="rId15"/>
+      <w:footerReference w:type="first" r:id="rId16"/>
       <w:pgSz w:w="11906" w:h="16838"/>
       <w:pgMar w:top="1134" w:right="567" w:bottom="1134" w:left="1701" w:header="709" w:footer="709" w:gutter="0"/>
       <w:cols w:space="708"/>
@@ -4510,7 +4663,7 @@
 </file>
 
 <file path=word/endnotes.xml><?xml version="1.0" encoding="utf-8"?>
-<w:endnotes xmlns:wpc="http://schemas.microsoft.com/office/word/2010/wordprocessingCanvas" xmlns:cx="http://schemas.microsoft.com/office/drawing/2014/chartex" xmlns:cx1="http://schemas.microsoft.com/office/drawing/2015/9/8/chartex" xmlns:cx2="http://schemas.microsoft.com/office/drawing/2015/10/21/chartex" xmlns:cx3="http://schemas.microsoft.com/office/drawing/2016/5/9/chartex" xmlns:cx4="http://schemas.microsoft.com/office/drawing/2016/5/10/chartex" xmlns:cx5="http://schemas.microsoft.com/office/drawing/2016/5/11/chartex" xmlns:cx6="http://schemas.microsoft.com/office/drawing/2016/5/12/chartex" xmlns:cx7="http://schemas.microsoft.com/office/drawing/2016/5/13/chartex" xmlns:cx8="http://schemas.microsoft.com/office/drawing/2016/5/14/chartex" xmlns:mc="http://schemas.openxmlformats.org/markup-compatibility/2006" xmlns:aink="http://schemas.microsoft.com/office/drawing/2016/ink" xmlns:am3d="http://schemas.microsoft.com/office/drawing/2017/model3d" xmlns:o="urn:schemas-microsoft-com:office:office" xmlns:r="http://schemas.openxmlformats.org/officeDocument/2006/relationships" xmlns:m="http://schemas.openxmlformats.org/officeDocument/2006/math" xmlns:v="urn:schemas-microsoft-com:vml" xmlns:wp14="http://schemas.microsoft.com/office/word/2010/wordprocessingDrawing" xmlns:wp="http://schemas.openxmlformats.org/drawingml/2006/wordprocessingDrawing" xmlns:w10="urn:schemas-microsoft-com:office:word" xmlns:w="http://schemas.openxmlformats.org/wordprocessingml/2006/main" xmlns:w14="http://schemas.microsoft.com/office/word/2010/wordml" xmlns:w15="http://schemas.microsoft.com/office/word/2012/wordml" xmlns:w16cex="http://schemas.microsoft.com/office/word/2018/wordml/cex" xmlns:w16cid="http://schemas.microsoft.com/office/word/2016/wordml/cid" xmlns:w16="http://schemas.microsoft.com/office/word/2018/wordml" xmlns:w16sdtdh="http://schemas.microsoft.com/office/word/2020/wordml/sdtdatahash" xmlns:w16se="http://schemas.microsoft.com/office/word/2015/wordml/symex" xmlns:wpg="http://schemas.microsoft.com/office/word/2010/wordprocessingGroup" xmlns:wpi="http://schemas.microsoft.com/office/word/2010/wordprocessingInk" xmlns:wne="http://schemas.microsoft.com/office/word/2006/wordml" xmlns:wps="http://schemas.microsoft.com/office/word/2010/wordprocessingShape" mc:Ignorable="w14 w15 w16se w16cid w16 w16cex w16sdtdh wp14">
+<w:endnotes xmlns:wpc="http://schemas.microsoft.com/office/word/2010/wordprocessingCanvas" xmlns:cx="http://schemas.microsoft.com/office/drawing/2014/chartex" xmlns:cx1="http://schemas.microsoft.com/office/drawing/2015/9/8/chartex" xmlns:cx2="http://schemas.microsoft.com/office/drawing/2015/10/21/chartex" xmlns:cx3="http://schemas.microsoft.com/office/drawing/2016/5/9/chartex" xmlns:cx4="http://schemas.microsoft.com/office/drawing/2016/5/10/chartex" xmlns:cx5="http://schemas.microsoft.com/office/drawing/2016/5/11/chartex" xmlns:cx6="http://schemas.microsoft.com/office/drawing/2016/5/12/chartex" xmlns:cx7="http://schemas.microsoft.com/office/drawing/2016/5/13/chartex" xmlns:cx8="http://schemas.microsoft.com/office/drawing/2016/5/14/chartex" xmlns:mc="http://schemas.openxmlformats.org/markup-compatibility/2006" xmlns:aink="http://schemas.microsoft.com/office/drawing/2016/ink" xmlns:am3d="http://schemas.microsoft.com/office/drawing/2017/model3d" xmlns:o="urn:schemas-microsoft-com:office:office" xmlns:oel="http://schemas.microsoft.com/office/2019/extlst" xmlns:r="http://schemas.openxmlformats.org/officeDocument/2006/relationships" xmlns:m="http://schemas.openxmlformats.org/officeDocument/2006/math" xmlns:v="urn:schemas-microsoft-com:vml" xmlns:wp14="http://schemas.microsoft.com/office/word/2010/wordprocessingDrawing" xmlns:wp="http://schemas.openxmlformats.org/drawingml/2006/wordprocessingDrawing" xmlns:w10="urn:schemas-microsoft-com:office:word" xmlns:w="http://schemas.openxmlformats.org/wordprocessingml/2006/main" xmlns:w14="http://schemas.microsoft.com/office/word/2010/wordml" xmlns:w15="http://schemas.microsoft.com/office/word/2012/wordml" xmlns:w16cex="http://schemas.microsoft.com/office/word/2018/wordml/cex" xmlns:w16cid="http://schemas.microsoft.com/office/word/2016/wordml/cid" xmlns:w16="http://schemas.microsoft.com/office/word/2018/wordml" xmlns:w16du="http://schemas.microsoft.com/office/word/2023/wordml/word16du" xmlns:w16sdtdh="http://schemas.microsoft.com/office/word/2020/wordml/sdtdatahash" xmlns:w16se="http://schemas.microsoft.com/office/word/2015/wordml/symex" xmlns:wpg="http://schemas.microsoft.com/office/word/2010/wordprocessingGroup" xmlns:wpi="http://schemas.microsoft.com/office/word/2010/wordprocessingInk" xmlns:wne="http://schemas.microsoft.com/office/word/2006/wordml" xmlns:wps="http://schemas.microsoft.com/office/word/2010/wordprocessingShape" mc:Ignorable="w14 w15 w16se w16cid w16 w16cex w16sdtdh w16du wp14">
   <w:endnote w:type="separator" w:id="-1">
     <w:p>
       <w:pPr>
@@ -4535,7 +4688,7 @@
 </file>
 
 <file path=word/footer1.xml><?xml version="1.0" encoding="utf-8"?>
-<w:ftr xmlns:wpc="http://schemas.microsoft.com/office/word/2010/wordprocessingCanvas" xmlns:cx="http://schemas.microsoft.com/office/drawing/2014/chartex" xmlns:cx1="http://schemas.microsoft.com/office/drawing/2015/9/8/chartex" xmlns:cx2="http://schemas.microsoft.com/office/drawing/2015/10/21/chartex" xmlns:cx3="http://schemas.microsoft.com/office/drawing/2016/5/9/chartex" xmlns:cx4="http://schemas.microsoft.com/office/drawing/2016/5/10/chartex" xmlns:cx5="http://schemas.microsoft.com/office/drawing/2016/5/11/chartex" xmlns:cx6="http://schemas.microsoft.com/office/drawing/2016/5/12/chartex" xmlns:cx7="http://schemas.microsoft.com/office/drawing/2016/5/13/chartex" xmlns:cx8="http://schemas.microsoft.com/office/drawing/2016/5/14/chartex" xmlns:mc="http://schemas.openxmlformats.org/markup-compatibility/2006" xmlns:aink="http://schemas.microsoft.com/office/drawing/2016/ink" xmlns:am3d="http://schemas.microsoft.com/office/drawing/2017/model3d" xmlns:o="urn:schemas-microsoft-com:office:office" xmlns:r="http://schemas.openxmlformats.org/officeDocument/2006/relationships" xmlns:m="http://schemas.openxmlformats.org/officeDocument/2006/math" xmlns:v="urn:schemas-microsoft-com:vml" xmlns:wp14="http://schemas.microsoft.com/office/word/2010/wordprocessingDrawing" xmlns:wp="http://schemas.openxmlformats.org/drawingml/2006/wordprocessingDrawing" xmlns:w10="urn:schemas-microsoft-com:office:word" xmlns:w="http://schemas.openxmlformats.org/wordprocessingml/2006/main" xmlns:w14="http://schemas.microsoft.com/office/word/2010/wordml" xmlns:w15="http://schemas.microsoft.com/office/word/2012/wordml" xmlns:w16cex="http://schemas.microsoft.com/office/word/2018/wordml/cex" xmlns:w16cid="http://schemas.microsoft.com/office/word/2016/wordml/cid" xmlns:w16="http://schemas.microsoft.com/office/word/2018/wordml" xmlns:w16sdtdh="http://schemas.microsoft.com/office/word/2020/wordml/sdtdatahash" xmlns:w16se="http://schemas.microsoft.com/office/word/2015/wordml/symex" xmlns:wpg="http://schemas.microsoft.com/office/word/2010/wordprocessingGroup" xmlns:wpi="http://schemas.microsoft.com/office/word/2010/wordprocessingInk" xmlns:wne="http://schemas.microsoft.com/office/word/2006/wordml" xmlns:wps="http://schemas.microsoft.com/office/word/2010/wordprocessingShape" mc:Ignorable="w14 w15 w16se w16cid w16 w16cex w16sdtdh wp14">
+<w:ftr xmlns:wpc="http://schemas.microsoft.com/office/word/2010/wordprocessingCanvas" xmlns:cx="http://schemas.microsoft.com/office/drawing/2014/chartex" xmlns:cx1="http://schemas.microsoft.com/office/drawing/2015/9/8/chartex" xmlns:cx2="http://schemas.microsoft.com/office/drawing/2015/10/21/chartex" xmlns:cx3="http://schemas.microsoft.com/office/drawing/2016/5/9/chartex" xmlns:cx4="http://schemas.microsoft.com/office/drawing/2016/5/10/chartex" xmlns:cx5="http://schemas.microsoft.com/office/drawing/2016/5/11/chartex" xmlns:cx6="http://schemas.microsoft.com/office/drawing/2016/5/12/chartex" xmlns:cx7="http://schemas.microsoft.com/office/drawing/2016/5/13/chartex" xmlns:cx8="http://schemas.microsoft.com/office/drawing/2016/5/14/chartex" xmlns:mc="http://schemas.openxmlformats.org/markup-compatibility/2006" xmlns:aink="http://schemas.microsoft.com/office/drawing/2016/ink" xmlns:am3d="http://schemas.microsoft.com/office/drawing/2017/model3d" xmlns:o="urn:schemas-microsoft-com:office:office" xmlns:oel="http://schemas.microsoft.com/office/2019/extlst" xmlns:r="http://schemas.openxmlformats.org/officeDocument/2006/relationships" xmlns:m="http://schemas.openxmlformats.org/officeDocument/2006/math" xmlns:v="urn:schemas-microsoft-com:vml" xmlns:wp14="http://schemas.microsoft.com/office/word/2010/wordprocessingDrawing" xmlns:wp="http://schemas.openxmlformats.org/drawingml/2006/wordprocessingDrawing" xmlns:w10="urn:schemas-microsoft-com:office:word" xmlns:w="http://schemas.openxmlformats.org/wordprocessingml/2006/main" xmlns:w14="http://schemas.microsoft.com/office/word/2010/wordml" xmlns:w15="http://schemas.microsoft.com/office/word/2012/wordml" xmlns:w16cex="http://schemas.microsoft.com/office/word/2018/wordml/cex" xmlns:w16cid="http://schemas.microsoft.com/office/word/2016/wordml/cid" xmlns:w16="http://schemas.microsoft.com/office/word/2018/wordml" xmlns:w16du="http://schemas.microsoft.com/office/word/2023/wordml/word16du" xmlns:w16sdtdh="http://schemas.microsoft.com/office/word/2020/wordml/sdtdatahash" xmlns:w16se="http://schemas.microsoft.com/office/word/2015/wordml/symex" xmlns:wpg="http://schemas.microsoft.com/office/word/2010/wordprocessingGroup" xmlns:wpi="http://schemas.microsoft.com/office/word/2010/wordprocessingInk" xmlns:wne="http://schemas.microsoft.com/office/word/2006/wordml" xmlns:wps="http://schemas.microsoft.com/office/word/2010/wordprocessingShape" mc:Ignorable="w14 w15 w16se w16cid w16 w16cex w16sdtdh w16du wp14">
   <w:sdt>
     <w:sdtPr>
       <w:id w:val="-626623566"/>
@@ -4544,7 +4697,6 @@
         <w:docPartUnique/>
       </w:docPartObj>
     </w:sdtPr>
-    <w:sdtEndPr/>
     <w:sdtContent>
       <w:p>
         <w:pPr>
@@ -4579,7 +4731,7 @@
 </file>
 
 <file path=word/footer2.xml><?xml version="1.0" encoding="utf-8"?>
-<w:ftr xmlns:wpc="http://schemas.microsoft.com/office/word/2010/wordprocessingCanvas" xmlns:cx="http://schemas.microsoft.com/office/drawing/2014/chartex" xmlns:cx1="http://schemas.microsoft.com/office/drawing/2015/9/8/chartex" xmlns:cx2="http://schemas.microsoft.com/office/drawing/2015/10/21/chartex" xmlns:cx3="http://schemas.microsoft.com/office/drawing/2016/5/9/chartex" xmlns:cx4="http://schemas.microsoft.com/office/drawing/2016/5/10/chartex" xmlns:cx5="http://schemas.microsoft.com/office/drawing/2016/5/11/chartex" xmlns:cx6="http://schemas.microsoft.com/office/drawing/2016/5/12/chartex" xmlns:cx7="http://schemas.microsoft.com/office/drawing/2016/5/13/chartex" xmlns:cx8="http://schemas.microsoft.com/office/drawing/2016/5/14/chartex" xmlns:mc="http://schemas.openxmlformats.org/markup-compatibility/2006" xmlns:aink="http://schemas.microsoft.com/office/drawing/2016/ink" xmlns:am3d="http://schemas.microsoft.com/office/drawing/2017/model3d" xmlns:o="urn:schemas-microsoft-com:office:office" xmlns:r="http://schemas.openxmlformats.org/officeDocument/2006/relationships" xmlns:m="http://schemas.openxmlformats.org/officeDocument/2006/math" xmlns:v="urn:schemas-microsoft-com:vml" xmlns:wp14="http://schemas.microsoft.com/office/word/2010/wordprocessingDrawing" xmlns:wp="http://schemas.openxmlformats.org/drawingml/2006/wordprocessingDrawing" xmlns:w10="urn:schemas-microsoft-com:office:word" xmlns:w="http://schemas.openxmlformats.org/wordprocessingml/2006/main" xmlns:w14="http://schemas.microsoft.com/office/word/2010/wordml" xmlns:w15="http://schemas.microsoft.com/office/word/2012/wordml" xmlns:w16cex="http://schemas.microsoft.com/office/word/2018/wordml/cex" xmlns:w16cid="http://schemas.microsoft.com/office/word/2016/wordml/cid" xmlns:w16="http://schemas.microsoft.com/office/word/2018/wordml" xmlns:w16sdtdh="http://schemas.microsoft.com/office/word/2020/wordml/sdtdatahash" xmlns:w16se="http://schemas.microsoft.com/office/word/2015/wordml/symex" xmlns:wpg="http://schemas.microsoft.com/office/word/2010/wordprocessingGroup" xmlns:wpi="http://schemas.microsoft.com/office/word/2010/wordprocessingInk" xmlns:wne="http://schemas.microsoft.com/office/word/2006/wordml" xmlns:wps="http://schemas.microsoft.com/office/word/2010/wordprocessingShape" mc:Ignorable="w14 w15 w16se w16cid w16 w16cex w16sdtdh wp14">
+<w:ftr xmlns:wpc="http://schemas.microsoft.com/office/word/2010/wordprocessingCanvas" xmlns:cx="http://schemas.microsoft.com/office/drawing/2014/chartex" xmlns:cx1="http://schemas.microsoft.com/office/drawing/2015/9/8/chartex" xmlns:cx2="http://schemas.microsoft.com/office/drawing/2015/10/21/chartex" xmlns:cx3="http://schemas.microsoft.com/office/drawing/2016/5/9/chartex" xmlns:cx4="http://schemas.microsoft.com/office/drawing/2016/5/10/chartex" xmlns:cx5="http://schemas.microsoft.com/office/drawing/2016/5/11/chartex" xmlns:cx6="http://schemas.microsoft.com/office/drawing/2016/5/12/chartex" xmlns:cx7="http://schemas.microsoft.com/office/drawing/2016/5/13/chartex" xmlns:cx8="http://schemas.microsoft.com/office/drawing/2016/5/14/chartex" xmlns:mc="http://schemas.openxmlformats.org/markup-compatibility/2006" xmlns:aink="http://schemas.microsoft.com/office/drawing/2016/ink" xmlns:am3d="http://schemas.microsoft.com/office/drawing/2017/model3d" xmlns:o="urn:schemas-microsoft-com:office:office" xmlns:oel="http://schemas.microsoft.com/office/2019/extlst" xmlns:r="http://schemas.openxmlformats.org/officeDocument/2006/relationships" xmlns:m="http://schemas.openxmlformats.org/officeDocument/2006/math" xmlns:v="urn:schemas-microsoft-com:vml" xmlns:wp14="http://schemas.microsoft.com/office/word/2010/wordprocessingDrawing" xmlns:wp="http://schemas.openxmlformats.org/drawingml/2006/wordprocessingDrawing" xmlns:w10="urn:schemas-microsoft-com:office:word" xmlns:w="http://schemas.openxmlformats.org/wordprocessingml/2006/main" xmlns:w14="http://schemas.microsoft.com/office/word/2010/wordml" xmlns:w15="http://schemas.microsoft.com/office/word/2012/wordml" xmlns:w16cex="http://schemas.microsoft.com/office/word/2018/wordml/cex" xmlns:w16cid="http://schemas.microsoft.com/office/word/2016/wordml/cid" xmlns:w16="http://schemas.microsoft.com/office/word/2018/wordml" xmlns:w16du="http://schemas.microsoft.com/office/word/2023/wordml/word16du" xmlns:w16sdtdh="http://schemas.microsoft.com/office/word/2020/wordml/sdtdatahash" xmlns:w16se="http://schemas.microsoft.com/office/word/2015/wordml/symex" xmlns:wpg="http://schemas.microsoft.com/office/word/2010/wordprocessingGroup" xmlns:wpi="http://schemas.microsoft.com/office/word/2010/wordprocessingInk" xmlns:wne="http://schemas.microsoft.com/office/word/2006/wordml" xmlns:wps="http://schemas.microsoft.com/office/word/2010/wordprocessingShape" mc:Ignorable="w14 w15 w16se w16cid w16 w16cex w16sdtdh w16du wp14">
   <w:p>
     <w:pPr>
       <w:pStyle w:val="affd"/>
@@ -4594,7 +4746,7 @@
 </file>
 
 <file path=word/footnotes.xml><?xml version="1.0" encoding="utf-8"?>
-<w:footnotes xmlns:wpc="http://schemas.microsoft.com/office/word/2010/wordprocessingCanvas" xmlns:cx="http://schemas.microsoft.com/office/drawing/2014/chartex" xmlns:cx1="http://schemas.microsoft.com/office/drawing/2015/9/8/chartex" xmlns:cx2="http://schemas.microsoft.com/office/drawing/2015/10/21/chartex" xmlns:cx3="http://schemas.microsoft.com/office/drawing/2016/5/9/chartex" xmlns:cx4="http://schemas.microsoft.com/office/drawing/2016/5/10/chartex" xmlns:cx5="http://schemas.microsoft.com/office/drawing/2016/5/11/chartex" xmlns:cx6="http://schemas.microsoft.com/office/drawing/2016/5/12/chartex" xmlns:cx7="http://schemas.microsoft.com/office/drawing/2016/5/13/chartex" xmlns:cx8="http://schemas.microsoft.com/office/drawing/2016/5/14/chartex" xmlns:mc="http://schemas.openxmlformats.org/markup-compatibility/2006" xmlns:aink="http://schemas.microsoft.com/office/drawing/2016/ink" xmlns:am3d="http://schemas.microsoft.com/office/drawing/2017/model3d" xmlns:o="urn:schemas-microsoft-com:office:office" xmlns:r="http://schemas.openxmlformats.org/officeDocument/2006/relationships" xmlns:m="http://schemas.openxmlformats.org/officeDocument/2006/math" xmlns:v="urn:schemas-microsoft-com:vml" xmlns:wp14="http://schemas.microsoft.com/office/word/2010/wordprocessingDrawing" xmlns:wp="http://schemas.openxmlformats.org/drawingml/2006/wordprocessingDrawing" xmlns:w10="urn:schemas-microsoft-com:office:word" xmlns:w="http://schemas.openxmlformats.org/wordprocessingml/2006/main" xmlns:w14="http://schemas.microsoft.com/office/word/2010/wordml" xmlns:w15="http://schemas.microsoft.com/office/word/2012/wordml" xmlns:w16cex="http://schemas.microsoft.com/office/word/2018/wordml/cex" xmlns:w16cid="http://schemas.microsoft.com/office/word/2016/wordml/cid" xmlns:w16="http://schemas.microsoft.com/office/word/2018/wordml" xmlns:w16sdtdh="http://schemas.microsoft.com/office/word/2020/wordml/sdtdatahash" xmlns:w16se="http://schemas.microsoft.com/office/word/2015/wordml/symex" xmlns:wpg="http://schemas.microsoft.com/office/word/2010/wordprocessingGroup" xmlns:wpi="http://schemas.microsoft.com/office/word/2010/wordprocessingInk" xmlns:wne="http://schemas.microsoft.com/office/word/2006/wordml" xmlns:wps="http://schemas.microsoft.com/office/word/2010/wordprocessingShape" mc:Ignorable="w14 w15 w16se w16cid w16 w16cex w16sdtdh wp14">
+<w:footnotes xmlns:wpc="http://schemas.microsoft.com/office/word/2010/wordprocessingCanvas" xmlns:cx="http://schemas.microsoft.com/office/drawing/2014/chartex" xmlns:cx1="http://schemas.microsoft.com/office/drawing/2015/9/8/chartex" xmlns:cx2="http://schemas.microsoft.com/office/drawing/2015/10/21/chartex" xmlns:cx3="http://schemas.microsoft.com/office/drawing/2016/5/9/chartex" xmlns:cx4="http://schemas.microsoft.com/office/drawing/2016/5/10/chartex" xmlns:cx5="http://schemas.microsoft.com/office/drawing/2016/5/11/chartex" xmlns:cx6="http://schemas.microsoft.com/office/drawing/2016/5/12/chartex" xmlns:cx7="http://schemas.microsoft.com/office/drawing/2016/5/13/chartex" xmlns:cx8="http://schemas.microsoft.com/office/drawing/2016/5/14/chartex" xmlns:mc="http://schemas.openxmlformats.org/markup-compatibility/2006" xmlns:aink="http://schemas.microsoft.com/office/drawing/2016/ink" xmlns:am3d="http://schemas.microsoft.com/office/drawing/2017/model3d" xmlns:o="urn:schemas-microsoft-com:office:office" xmlns:oel="http://schemas.microsoft.com/office/2019/extlst" xmlns:r="http://schemas.openxmlformats.org/officeDocument/2006/relationships" xmlns:m="http://schemas.openxmlformats.org/officeDocument/2006/math" xmlns:v="urn:schemas-microsoft-com:vml" xmlns:wp14="http://schemas.microsoft.com/office/word/2010/wordprocessingDrawing" xmlns:wp="http://schemas.openxmlformats.org/drawingml/2006/wordprocessingDrawing" xmlns:w10="urn:schemas-microsoft-com:office:word" xmlns:w="http://schemas.openxmlformats.org/wordprocessingml/2006/main" xmlns:w14="http://schemas.microsoft.com/office/word/2010/wordml" xmlns:w15="http://schemas.microsoft.com/office/word/2012/wordml" xmlns:w16cex="http://schemas.microsoft.com/office/word/2018/wordml/cex" xmlns:w16cid="http://schemas.microsoft.com/office/word/2016/wordml/cid" xmlns:w16="http://schemas.microsoft.com/office/word/2018/wordml" xmlns:w16du="http://schemas.microsoft.com/office/word/2023/wordml/word16du" xmlns:w16sdtdh="http://schemas.microsoft.com/office/word/2020/wordml/sdtdatahash" xmlns:w16se="http://schemas.microsoft.com/office/word/2015/wordml/symex" xmlns:wpg="http://schemas.microsoft.com/office/word/2010/wordprocessingGroup" xmlns:wpi="http://schemas.microsoft.com/office/word/2010/wordprocessingInk" xmlns:wne="http://schemas.microsoft.com/office/word/2006/wordml" xmlns:wps="http://schemas.microsoft.com/office/word/2010/wordprocessingShape" mc:Ignorable="w14 w15 w16se w16cid w16 w16cex w16sdtdh w16du wp14">
   <w:footnote w:type="separator" w:id="-1">
     <w:p>
       <w:pPr>
@@ -4619,7 +4771,7 @@
 </file>
 
 <file path=word/numbering.xml><?xml version="1.0" encoding="utf-8"?>
-<w:numbering xmlns:wpc="http://schemas.microsoft.com/office/word/2010/wordprocessingCanvas" xmlns:cx="http://schemas.microsoft.com/office/drawing/2014/chartex" xmlns:cx1="http://schemas.microsoft.com/office/drawing/2015/9/8/chartex" xmlns:cx2="http://schemas.microsoft.com/office/drawing/2015/10/21/chartex" xmlns:cx3="http://schemas.microsoft.com/office/drawing/2016/5/9/chartex" xmlns:cx4="http://schemas.microsoft.com/office/drawing/2016/5/10/chartex" xmlns:cx5="http://schemas.microsoft.com/office/drawing/2016/5/11/chartex" xmlns:cx6="http://schemas.microsoft.com/office/drawing/2016/5/12/chartex" xmlns:cx7="http://schemas.microsoft.com/office/drawing/2016/5/13/chartex" xmlns:cx8="http://schemas.microsoft.com/office/drawing/2016/5/14/chartex" xmlns:mc="http://schemas.openxmlformats.org/markup-compatibility/2006" xmlns:aink="http://schemas.microsoft.com/office/drawing/2016/ink" xmlns:am3d="http://schemas.microsoft.com/office/drawing/2017/model3d" xmlns:o="urn:schemas-microsoft-com:office:office" xmlns:r="http://schemas.openxmlformats.org/officeDocument/2006/relationships" xmlns:m="http://schemas.openxmlformats.org/officeDocument/2006/math" xmlns:v="urn:schemas-microsoft-com:vml" xmlns:wp14="http://schemas.microsoft.com/office/word/2010/wordprocessingDrawing" xmlns:wp="http://schemas.openxmlformats.org/drawingml/2006/wordprocessingDrawing" xmlns:w10="urn:schemas-microsoft-com:office:word" xmlns:w="http://schemas.openxmlformats.org/wordprocessingml/2006/main" xmlns:w14="http://schemas.microsoft.com/office/word/2010/wordml" xmlns:w15="http://schemas.microsoft.com/office/word/2012/wordml" xmlns:w16cex="http://schemas.microsoft.com/office/word/2018/wordml/cex" xmlns:w16cid="http://schemas.microsoft.com/office/word/2016/wordml/cid" xmlns:w16="http://schemas.microsoft.com/office/word/2018/wordml" xmlns:w16sdtdh="http://schemas.microsoft.com/office/word/2020/wordml/sdtdatahash" xmlns:w16se="http://schemas.microsoft.com/office/word/2015/wordml/symex" xmlns:wpg="http://schemas.microsoft.com/office/word/2010/wordprocessingGroup" xmlns:wpi="http://schemas.microsoft.com/office/word/2010/wordprocessingInk" xmlns:wne="http://schemas.microsoft.com/office/word/2006/wordml" xmlns:wps="http://schemas.microsoft.com/office/word/2010/wordprocessingShape" mc:Ignorable="w14 w15 w16se w16cid w16 w16cex w16sdtdh wp14">
+<w:numbering xmlns:wpc="http://schemas.microsoft.com/office/word/2010/wordprocessingCanvas" xmlns:cx="http://schemas.microsoft.com/office/drawing/2014/chartex" xmlns:cx1="http://schemas.microsoft.com/office/drawing/2015/9/8/chartex" xmlns:cx2="http://schemas.microsoft.com/office/drawing/2015/10/21/chartex" xmlns:cx3="http://schemas.microsoft.com/office/drawing/2016/5/9/chartex" xmlns:cx4="http://schemas.microsoft.com/office/drawing/2016/5/10/chartex" xmlns:cx5="http://schemas.microsoft.com/office/drawing/2016/5/11/chartex" xmlns:cx6="http://schemas.microsoft.com/office/drawing/2016/5/12/chartex" xmlns:cx7="http://schemas.microsoft.com/office/drawing/2016/5/13/chartex" xmlns:cx8="http://schemas.microsoft.com/office/drawing/2016/5/14/chartex" xmlns:mc="http://schemas.openxmlformats.org/markup-compatibility/2006" xmlns:aink="http://schemas.microsoft.com/office/drawing/2016/ink" xmlns:am3d="http://schemas.microsoft.com/office/drawing/2017/model3d" xmlns:o="urn:schemas-microsoft-com:office:office" xmlns:oel="http://schemas.microsoft.com/office/2019/extlst" xmlns:r="http://schemas.openxmlformats.org/officeDocument/2006/relationships" xmlns:m="http://schemas.openxmlformats.org/officeDocument/2006/math" xmlns:v="urn:schemas-microsoft-com:vml" xmlns:wp14="http://schemas.microsoft.com/office/word/2010/wordprocessingDrawing" xmlns:wp="http://schemas.openxmlformats.org/drawingml/2006/wordprocessingDrawing" xmlns:w10="urn:schemas-microsoft-com:office:word" xmlns:w="http://schemas.openxmlformats.org/wordprocessingml/2006/main" xmlns:w14="http://schemas.microsoft.com/office/word/2010/wordml" xmlns:w15="http://schemas.microsoft.com/office/word/2012/wordml" xmlns:w16cex="http://schemas.microsoft.com/office/word/2018/wordml/cex" xmlns:w16cid="http://schemas.microsoft.com/office/word/2016/wordml/cid" xmlns:w16="http://schemas.microsoft.com/office/word/2018/wordml" xmlns:w16du="http://schemas.microsoft.com/office/word/2023/wordml/word16du" xmlns:w16sdtdh="http://schemas.microsoft.com/office/word/2020/wordml/sdtdatahash" xmlns:w16se="http://schemas.microsoft.com/office/word/2015/wordml/symex" xmlns:wpg="http://schemas.microsoft.com/office/word/2010/wordprocessingGroup" xmlns:wpi="http://schemas.microsoft.com/office/word/2010/wordprocessingInk" xmlns:wne="http://schemas.microsoft.com/office/word/2006/wordml" xmlns:wps="http://schemas.microsoft.com/office/word/2010/wordprocessingShape" mc:Ignorable="w14 w15 w16se w16cid w16 w16cex w16sdtdh w16du wp14">
   <w:abstractNum w:abstractNumId="0" w15:restartNumberingAfterBreak="0">
     <w:nsid w:val="071C00A6"/>
     <w:multiLevelType w:val="hybridMultilevel"/>
@@ -5848,53 +6000,53 @@
       </w:pPr>
     </w:lvl>
   </w:abstractNum>
-  <w:num w:numId="1">
+  <w:num w:numId="1" w16cid:durableId="1942377908">
     <w:abstractNumId w:val="11"/>
   </w:num>
-  <w:num w:numId="2">
+  <w:num w:numId="2" w16cid:durableId="501165504">
     <w:abstractNumId w:val="11"/>
   </w:num>
-  <w:num w:numId="3">
+  <w:num w:numId="3" w16cid:durableId="40642881">
     <w:abstractNumId w:val="7"/>
   </w:num>
-  <w:num w:numId="4">
+  <w:num w:numId="4" w16cid:durableId="51120569">
     <w:abstractNumId w:val="12"/>
   </w:num>
-  <w:num w:numId="5">
+  <w:num w:numId="5" w16cid:durableId="1695032822">
     <w:abstractNumId w:val="8"/>
   </w:num>
-  <w:num w:numId="6">
+  <w:num w:numId="6" w16cid:durableId="1221206825">
     <w:abstractNumId w:val="1"/>
   </w:num>
-  <w:num w:numId="7">
+  <w:num w:numId="7" w16cid:durableId="648706607">
     <w:abstractNumId w:val="2"/>
   </w:num>
-  <w:num w:numId="8">
+  <w:num w:numId="8" w16cid:durableId="194269346">
     <w:abstractNumId w:val="3"/>
   </w:num>
-  <w:num w:numId="9">
+  <w:num w:numId="9" w16cid:durableId="1904875585">
     <w:abstractNumId w:val="9"/>
   </w:num>
-  <w:num w:numId="10">
+  <w:num w:numId="10" w16cid:durableId="1939289537">
     <w:abstractNumId w:val="4"/>
   </w:num>
-  <w:num w:numId="11">
+  <w:num w:numId="11" w16cid:durableId="1971132433">
     <w:abstractNumId w:val="6"/>
   </w:num>
-  <w:num w:numId="12">
+  <w:num w:numId="12" w16cid:durableId="339629004">
     <w:abstractNumId w:val="10"/>
   </w:num>
-  <w:num w:numId="13">
+  <w:num w:numId="13" w16cid:durableId="1015770594">
     <w:abstractNumId w:val="0"/>
   </w:num>
-  <w:num w:numId="14">
+  <w:num w:numId="14" w16cid:durableId="1173881967">
     <w:abstractNumId w:val="5"/>
   </w:num>
 </w:numbering>
 </file>
 
 <file path=word/styles.xml><?xml version="1.0" encoding="utf-8"?>
-<w:styles xmlns:mc="http://schemas.openxmlformats.org/markup-compatibility/2006" xmlns:r="http://schemas.openxmlformats.org/officeDocument/2006/relationships" xmlns:w="http://schemas.openxmlformats.org/wordprocessingml/2006/main" xmlns:w14="http://schemas.microsoft.com/office/word/2010/wordml" xmlns:w15="http://schemas.microsoft.com/office/word/2012/wordml" xmlns:w16cex="http://schemas.microsoft.com/office/word/2018/wordml/cex" xmlns:w16cid="http://schemas.microsoft.com/office/word/2016/wordml/cid" xmlns:w16="http://schemas.microsoft.com/office/word/2018/wordml" xmlns:w16sdtdh="http://schemas.microsoft.com/office/word/2020/wordml/sdtdatahash" xmlns:w16se="http://schemas.microsoft.com/office/word/2015/wordml/symex" mc:Ignorable="w14 w15 w16se w16cid w16 w16cex w16sdtdh">
+<w:styles xmlns:mc="http://schemas.openxmlformats.org/markup-compatibility/2006" xmlns:r="http://schemas.openxmlformats.org/officeDocument/2006/relationships" xmlns:w="http://schemas.openxmlformats.org/wordprocessingml/2006/main" xmlns:w14="http://schemas.microsoft.com/office/word/2010/wordml" xmlns:w15="http://schemas.microsoft.com/office/word/2012/wordml" xmlns:w16cex="http://schemas.microsoft.com/office/word/2018/wordml/cex" xmlns:w16cid="http://schemas.microsoft.com/office/word/2016/wordml/cid" xmlns:w16="http://schemas.microsoft.com/office/word/2018/wordml" xmlns:w16du="http://schemas.microsoft.com/office/word/2023/wordml/word16du" xmlns:w16sdtdh="http://schemas.microsoft.com/office/word/2020/wordml/sdtdatahash" xmlns:w16se="http://schemas.microsoft.com/office/word/2015/wordml/symex" mc:Ignorable="w14 w15 w16se w16cid w16 w16cex w16sdtdh w16du">
   <w:docDefaults>
     <w:rPrDefault>
       <w:rPr>
